--- a/GGJ2021 Plot.docx
+++ b/GGJ2021 Plot.docx
@@ -24,6 +24,8 @@
     </w:p>
     <w:p/>
     <w:p>
+      <w:bookmarkStart w:id="0" w:name="OLE_LINK1"/>
+      <w:bookmarkStart w:id="1" w:name="OLE_LINK2"/>
       <w:r>
         <w:t xml:space="preserve">Player </w:t>
       </w:r>
@@ -33,14 +35,11 @@
       <w:r>
         <w:t xml:space="preserve"> tired of Pong.</w:t>
       </w:r>
-    </w:p>
-    <w:p/>
-    <w:p>
-      <w:pPr>
-        <w:rPr>
-          <w:rFonts w:hint="eastAsia"/>
-        </w:rPr>
-      </w:pPr>
+      <w:bookmarkEnd w:id="0"/>
+      <w:bookmarkEnd w:id="1"/>
+    </w:p>
+    <w:p/>
+    <w:p>
       <w:proofErr w:type="gramStart"/>
       <w:r>
         <w:rPr>
@@ -63,11 +62,6 @@
     </w:p>
     <w:p/>
     <w:p>
-      <w:pPr>
-        <w:rPr>
-          <w:rFonts w:hint="eastAsia"/>
-        </w:rPr>
-      </w:pPr>
       <w:r>
         <w:t>It is just he wants more.</w:t>
       </w:r>
@@ -85,11 +79,6 @@
     </w:p>
     <w:p/>
     <w:p>
-      <w:pPr>
-        <w:rPr>
-          <w:rFonts w:hint="eastAsia"/>
-        </w:rPr>
-      </w:pPr>
       <w:r>
         <w:t>He has tried other games.</w:t>
       </w:r>
@@ -165,13 +154,7 @@
         <w:t xml:space="preserve"> he decided to start by the fundamental way – writing.</w:t>
       </w:r>
     </w:p>
-    <w:p>
-      <w:pPr>
-        <w:rPr>
-          <w:rFonts w:hint="eastAsia"/>
-        </w:rPr>
-      </w:pPr>
-    </w:p>
+    <w:p/>
     <w:p>
       <w:r>
         <w:t>Player</w:t>
@@ -203,11 +186,6 @@
     </w:p>
     <w:p/>
     <w:p>
-      <w:pPr>
-        <w:rPr>
-          <w:rFonts w:hint="eastAsia"/>
-        </w:rPr>
-      </w:pPr>
       <w:r>
         <w:rPr>
           <w:rFonts w:hint="eastAsia"/>
@@ -411,9 +389,6 @@
     <w:p>
       <w:pPr>
         <w:ind w:left="420" w:hanging="420"/>
-        <w:rPr>
-          <w:rFonts w:hint="eastAsia"/>
-        </w:rPr>
       </w:pPr>
       <w:r>
         <w:rPr>
@@ -522,13 +497,7 @@
         <w:t>, offering his world the sound and melody.</w:t>
       </w:r>
     </w:p>
-    <w:p>
-      <w:pPr>
-        <w:rPr>
-          <w:rFonts w:hint="eastAsia"/>
-        </w:rPr>
-      </w:pPr>
-    </w:p>
+    <w:p/>
     <w:p>
       <w:pPr>
         <w:ind w:left="420" w:hanging="420"/>
@@ -564,11 +533,6 @@
     </w:p>
     <w:p/>
     <w:p>
-      <w:pPr>
-        <w:rPr>
-          <w:rFonts w:hint="eastAsia"/>
-        </w:rPr>
-      </w:pPr>
       <w:r>
         <w:t xml:space="preserve">We still need an animation, Player murmured. </w:t>
       </w:r>
@@ -627,10 +591,7 @@
         <w:t>his is not enough. Again, Player wanted more</w:t>
       </w:r>
       <w:r>
-        <w:t>, m</w:t>
-      </w:r>
-      <w:r>
-        <w:t>ore stories, more graphics, more animation.</w:t>
+        <w:t>, more stories, more graphics, more animation.</w:t>
       </w:r>
     </w:p>
     <w:p>
@@ -796,9 +757,6 @@
     <w:p>
       <w:pPr>
         <w:ind w:left="420" w:hanging="420"/>
-        <w:rPr>
-          <w:rFonts w:hint="eastAsia"/>
-        </w:rPr>
       </w:pPr>
       <w:r>
         <w:t>And leave here empty.</w:t>
@@ -808,7 +766,7 @@
     <w:p>
       <w:pPr>
         <w:rPr>
-          <w:rFonts w:ascii="I am online with u" w:hAnsi="I am online with u" w:hint="eastAsia"/>
+          <w:rFonts w:ascii="I am online with u" w:hAnsi="I am online with u"/>
           <w:sz w:val="36"/>
           <w:szCs w:val="36"/>
         </w:rPr>

--- a/GGJ2021 Plot.docx
+++ b/GGJ2021 Plot.docx
@@ -1,8 +1,9 @@
 
 <file path=word/document.xml><?xml version="1.0" encoding="utf-8"?>
-<w:document xmlns:wpc="http://schemas.microsoft.com/office/word/2010/wordprocessingCanvas" xmlns:cx="http://schemas.microsoft.com/office/drawing/2014/chartex" xmlns:cx1="http://schemas.microsoft.com/office/drawing/2015/9/8/chartex" xmlns:cx2="http://schemas.microsoft.com/office/drawing/2015/10/21/chartex" xmlns:cx3="http://schemas.microsoft.com/office/drawing/2016/5/9/chartex" xmlns:cx4="http://schemas.microsoft.com/office/drawing/2016/5/10/chartex" xmlns:cx5="http://schemas.microsoft.com/office/drawing/2016/5/11/chartex" xmlns:cx6="http://schemas.microsoft.com/office/drawing/2016/5/12/chartex" xmlns:cx7="http://schemas.microsoft.com/office/drawing/2016/5/13/chartex" xmlns:cx8="http://schemas.microsoft.com/office/drawing/2016/5/14/chartex" xmlns:mc="http://schemas.openxmlformats.org/markup-compatibility/2006" xmlns:aink="http://schemas.microsoft.com/office/drawing/2016/ink" xmlns:am3d="http://schemas.microsoft.com/office/drawing/2017/model3d" xmlns:o="urn:schemas-microsoft-com:office:office" xmlns:r="http://schemas.openxmlformats.org/officeDocument/2006/relationships" xmlns:m="http://schemas.openxmlformats.org/officeDocument/2006/math" xmlns:v="urn:schemas-microsoft-com:vml" xmlns:wp14="http://schemas.microsoft.com/office/word/2010/wordprocessingDrawing" xmlns:wp="http://schemas.openxmlformats.org/drawingml/2006/wordprocessingDrawing" xmlns:w10="urn:schemas-microsoft-com:office:word" xmlns:w="http://schemas.openxmlformats.org/wordprocessingml/2006/main" xmlns:w14="http://schemas.microsoft.com/office/word/2010/wordml" xmlns:w15="http://schemas.microsoft.com/office/word/2012/wordml" xmlns:w16cex="http://schemas.microsoft.com/office/word/2018/wordml/cex" xmlns:w16cid="http://schemas.microsoft.com/office/word/2016/wordml/cid" xmlns:w16="http://schemas.microsoft.com/office/word/2018/wordml" xmlns:w16se="http://schemas.microsoft.com/office/word/2015/wordml/symex" xmlns:wpg="http://schemas.microsoft.com/office/word/2010/wordprocessingGroup" xmlns:wpi="http://schemas.microsoft.com/office/word/2010/wordprocessingInk" xmlns:wne="http://schemas.microsoft.com/office/word/2006/wordml" xmlns:wps="http://schemas.microsoft.com/office/word/2010/wordprocessingShape" mc:Ignorable="w14 w15 w16se w16cid w16 w16cex wp14">
+<w:document xmlns:wpc="http://schemas.microsoft.com/office/word/2010/wordprocessingCanvas" xmlns:mc="http://schemas.openxmlformats.org/markup-compatibility/2006" xmlns:o="urn:schemas-microsoft-com:office:office" xmlns:r="http://schemas.openxmlformats.org/officeDocument/2006/relationships" xmlns:m="http://schemas.openxmlformats.org/officeDocument/2006/math" xmlns:v="urn:schemas-microsoft-com:vml" xmlns:wp14="http://schemas.microsoft.com/office/word/2010/wordprocessingDrawing" xmlns:wp="http://schemas.openxmlformats.org/drawingml/2006/wordprocessingDrawing" xmlns:w="http://schemas.openxmlformats.org/wordprocessingml/2006/main" xmlns:w14="http://schemas.microsoft.com/office/word/2010/wordml" xmlns:w10="urn:schemas-microsoft-com:office:word" xmlns:w15="http://schemas.microsoft.com/office/word/2012/wordml" xmlns:wpg="http://schemas.microsoft.com/office/word/2010/wordprocessingGroup" xmlns:wpi="http://schemas.microsoft.com/office/word/2010/wordprocessingInk" xmlns:wne="http://schemas.microsoft.com/office/word/2006/wordml" xmlns:wps="http://schemas.microsoft.com/office/word/2010/wordprocessingShape" xmlns:wpsCustomData="http://www.wps.cn/officeDocument/2013/wpsCustomData" mc:Ignorable="w14 w15 wp14">
   <w:body>
     <w:p>
+      <w:bookmarkStart w:id="2" w:name="_GoBack"/>
       <w:r>
         <w:t xml:space="preserve">GGJ2021 </w:t>
       </w:r>
@@ -24,23 +25,33 @@
     </w:p>
     <w:p/>
     <w:p>
-      <w:bookmarkStart w:id="0" w:name="OLE_LINK1"/>
-      <w:bookmarkStart w:id="1" w:name="OLE_LINK2"/>
-      <w:r>
-        <w:t xml:space="preserve">Player </w:t>
-      </w:r>
-      <w:r>
-        <w:t>was</w:t>
-      </w:r>
-      <w:r>
-        <w:t xml:space="preserve"> tired of Pong.</w:t>
+      <w:bookmarkStart w:id="0" w:name="OLE_LINK2"/>
+      <w:bookmarkStart w:id="1" w:name="OLE_LINK1"/>
+      <w:r>
+        <w:t>Player was tired of Pong.</w:t>
       </w:r>
       <w:bookmarkEnd w:id="0"/>
       <w:bookmarkEnd w:id="1"/>
     </w:p>
-    <w:p/>
-    <w:p>
-      <w:proofErr w:type="gramStart"/>
+    <w:p>
+      <w:pPr>
+        <w:rPr>
+          <w:rFonts w:hint="default" w:eastAsiaTheme="minorEastAsia"/>
+          <w:color w:val="767171" w:themeColor="background2" w:themeShade="80"/>
+          <w:lang w:val="en-US" w:eastAsia="zh-CN"/>
+        </w:rPr>
+      </w:pPr>
+      <w:r>
+        <w:rPr>
+          <w:rFonts w:hint="eastAsia"/>
+          <w:color w:val="767171" w:themeColor="background2" w:themeShade="80"/>
+          <w:lang w:val="en-US" w:eastAsia="zh-CN"/>
+        </w:rPr>
+        <w:t xml:space="preserve">Xx thinks he has enough of Pong. </w:t>
+      </w:r>
+    </w:p>
+    <w:p/>
+    <w:p>
       <w:r>
         <w:rPr>
           <w:rFonts w:hint="eastAsia"/>
@@ -48,11 +59,7 @@
         <w:t>A</w:t>
       </w:r>
       <w:r>
-        <w:t>ctually, it</w:t>
-      </w:r>
-      <w:proofErr w:type="gramEnd"/>
-      <w:r>
-        <w:t xml:space="preserve"> is not the fault of the Pong,</w:t>
+        <w:t>ctually, it is not the fault of the Pong,</w:t>
       </w:r>
     </w:p>
     <w:p>
@@ -60,6 +67,24 @@
         <w:t>Neither the fault of Player.</w:t>
       </w:r>
     </w:p>
+    <w:bookmarkEnd w:id="2"/>
+    <w:p>
+      <w:pPr>
+        <w:rPr>
+          <w:rFonts w:hint="default" w:eastAsiaTheme="minorEastAsia"/>
+          <w:color w:val="767171" w:themeColor="background2" w:themeShade="80"/>
+          <w:lang w:val="en-US" w:eastAsia="zh-CN"/>
+        </w:rPr>
+      </w:pPr>
+      <w:r>
+        <w:rPr>
+          <w:rFonts w:hint="eastAsia"/>
+          <w:color w:val="767171" w:themeColor="background2" w:themeShade="80"/>
+          <w:lang w:val="en-US" w:eastAsia="zh-CN"/>
+        </w:rPr>
+        <w:t>Sooner or later, he gets tired.</w:t>
+      </w:r>
+    </w:p>
     <w:p/>
     <w:p>
       <w:r>
@@ -77,7 +102,47 @@
         <w:t>omething new, fancy, unique, and creative.</w:t>
       </w:r>
     </w:p>
-    <w:p/>
+    <w:p>
+      <w:pPr>
+        <w:rPr>
+          <w:rFonts w:hint="default"/>
+          <w:color w:val="767171" w:themeColor="background2" w:themeShade="80"/>
+          <w:lang w:val="en-US" w:eastAsia="zh-CN"/>
+        </w:rPr>
+      </w:pPr>
+      <w:r>
+        <w:rPr>
+          <w:rFonts w:hint="eastAsia"/>
+          <w:color w:val="767171" w:themeColor="background2" w:themeShade="80"/>
+          <w:lang w:val="en-US" w:eastAsia="zh-CN"/>
+        </w:rPr>
+        <w:t>It</w:t>
+      </w:r>
+      <w:r>
+        <w:rPr>
+          <w:rFonts w:hint="default"/>
+          <w:color w:val="767171" w:themeColor="background2" w:themeShade="80"/>
+          <w:lang w:val="en-US" w:eastAsia="zh-CN"/>
+        </w:rPr>
+        <w:t>’</w:t>
+      </w:r>
+      <w:r>
+        <w:rPr>
+          <w:rFonts w:hint="eastAsia"/>
+          <w:color w:val="767171" w:themeColor="background2" w:themeShade="80"/>
+          <w:lang w:val="en-US" w:eastAsia="zh-CN"/>
+        </w:rPr>
+        <w:t>s not because Pong is not fun to play anymore. He feels like something fancy and unique.</w:t>
+      </w:r>
+    </w:p>
+    <w:p>
+      <w:pPr>
+        <w:rPr>
+          <w:rFonts w:hint="default"/>
+          <w:lang w:val="en-US" w:eastAsia="zh-CN"/>
+        </w:rPr>
+      </w:pPr>
+    </w:p>
     <w:p>
       <w:r>
         <w:t>He has tried other games.</w:t>
@@ -85,13 +150,24 @@
     </w:p>
     <w:p>
       <w:r>
-        <w:t>But they all lost Player</w:t>
-      </w:r>
-      <w:r>
-        <w:t>'</w:t>
-      </w:r>
-      <w:r>
-        <w:t>s concentration very soon.</w:t>
+        <w:t>But they all lost Player's concentration very soon.</w:t>
+      </w:r>
+    </w:p>
+    <w:p>
+      <w:pPr>
+        <w:rPr>
+          <w:rFonts w:hint="default" w:eastAsiaTheme="minorEastAsia"/>
+          <w:color w:val="767171" w:themeColor="background2" w:themeShade="80"/>
+          <w:lang w:val="en-US" w:eastAsia="zh-CN"/>
+        </w:rPr>
+      </w:pPr>
+      <w:r>
+        <w:rPr>
+          <w:rFonts w:hint="eastAsia"/>
+          <w:color w:val="767171" w:themeColor="background2" w:themeShade="80"/>
+          <w:lang w:val="en-US" w:eastAsia="zh-CN"/>
+        </w:rPr>
+        <w:t>He keeps trying different games.</w:t>
       </w:r>
     </w:p>
     <w:p/>
@@ -106,6 +182,37 @@
         <w:t>n the end, he decided to make his own ideal game.</w:t>
       </w:r>
     </w:p>
+    <w:p>
+      <w:pPr>
+        <w:rPr>
+          <w:rFonts w:hint="default" w:eastAsiaTheme="minorEastAsia"/>
+          <w:color w:val="767171" w:themeColor="background2" w:themeShade="80"/>
+          <w:lang w:val="en-US" w:eastAsia="zh-CN"/>
+        </w:rPr>
+      </w:pPr>
+      <w:r>
+        <w:rPr>
+          <w:rFonts w:hint="eastAsia"/>
+          <w:color w:val="767171" w:themeColor="background2" w:themeShade="80"/>
+        </w:rPr>
+        <w:t>I</w:t>
+      </w:r>
+      <w:r>
+        <w:rPr>
+          <w:color w:val="767171" w:themeColor="background2" w:themeShade="80"/>
+        </w:rPr>
+        <w:t>n the end, he decided to make his own game</w:t>
+      </w:r>
+      <w:r>
+        <w:rPr>
+          <w:rFonts w:hint="eastAsia"/>
+          <w:color w:val="767171" w:themeColor="background2" w:themeShade="80"/>
+          <w:lang w:val="en-US" w:eastAsia="zh-CN"/>
+        </w:rPr>
+        <w:t xml:space="preserve"> -- the ideal  </w:t>
+      </w:r>
+    </w:p>
+    <w:p/>
     <w:p/>
     <w:p>
       <w:r>
@@ -115,73 +222,24 @@
         <w:t>T</w:t>
       </w:r>
       <w:r>
-        <w:t xml:space="preserve">hough he </w:t>
-      </w:r>
-      <w:r>
-        <w:t>was</w:t>
-      </w:r>
-      <w:r>
-        <w:t xml:space="preserve"> a good player, he has no idea of how to </w:t>
-      </w:r>
-      <w:proofErr w:type="gramStart"/>
-      <w:r>
-        <w:t>making</w:t>
-      </w:r>
-      <w:proofErr w:type="gramEnd"/>
-      <w:r>
-        <w:t xml:space="preserve"> a game.</w:t>
-      </w:r>
-    </w:p>
-    <w:p>
-      <w:r>
-        <w:t xml:space="preserve">It </w:t>
-      </w:r>
-      <w:proofErr w:type="gramStart"/>
-      <w:r>
-        <w:t>doesn</w:t>
-      </w:r>
-      <w:r>
-        <w:t>'</w:t>
-      </w:r>
-      <w:r>
-        <w:t>t</w:t>
-      </w:r>
-      <w:proofErr w:type="gramEnd"/>
-      <w:r>
-        <w:t xml:space="preserve"> really matter, and</w:t>
-      </w:r>
-      <w:r>
-        <w:t xml:space="preserve"> he decided to start by the fundamental way – writing.</w:t>
-      </w:r>
-    </w:p>
-    <w:p/>
-    <w:p>
-      <w:r>
-        <w:t>Player</w:t>
-      </w:r>
-      <w:r>
-        <w:t xml:space="preserve"> start</w:t>
-      </w:r>
-      <w:r>
-        <w:t>ed</w:t>
-      </w:r>
-      <w:r>
-        <w:t xml:space="preserve"> </w:t>
-      </w:r>
-      <w:r>
-        <w:t>his own story—a fantastic adventure in an open world.</w:t>
-      </w:r>
-    </w:p>
-    <w:p/>
-    <w:p>
-      <w:r>
-        <w:t>He pa</w:t>
-      </w:r>
-      <w:r>
-        <w:t>id</w:t>
-      </w:r>
-      <w:r>
-        <w:t xml:space="preserve"> lots of effort into it, writing settings, background, branch choices, and dialogues.</w:t>
+        <w:t>hough he was a good player, he has no idea of how to making a game.</w:t>
+      </w:r>
+    </w:p>
+    <w:p>
+      <w:r>
+        <w:t>It doesn't really matter, and he decided to start by the fundamental way – writing.</w:t>
+      </w:r>
+    </w:p>
+    <w:p/>
+    <w:p>
+      <w:r>
+        <w:t>Player started his own story—a fantastic adventure in an open world.</w:t>
+      </w:r>
+    </w:p>
+    <w:p/>
+    <w:p>
+      <w:r>
+        <w:t>He paid lots of effort into it, writing settings, background, branch choices, and dialogues.</w:t>
       </w:r>
     </w:p>
     <w:p/>
@@ -193,19 +251,7 @@
         <w:t>E</w:t>
       </w:r>
       <w:r>
-        <w:t xml:space="preserve">ven though sometimes not every setting </w:t>
-      </w:r>
-      <w:r>
-        <w:t>was</w:t>
-      </w:r>
-      <w:r>
-        <w:t xml:space="preserve"> perfect, sometimes he </w:t>
-      </w:r>
-      <w:r>
-        <w:t>was</w:t>
-      </w:r>
-      <w:r>
-        <w:t xml:space="preserve"> confused about describing the idea in his mind.</w:t>
+        <w:t>ven though sometimes not every setting was perfect, sometimes he was confused about describing the idea in his mind.</w:t>
       </w:r>
     </w:p>
     <w:p/>
@@ -217,19 +263,7 @@
         <w:t>H</w:t>
       </w:r>
       <w:r>
-        <w:t>e fe</w:t>
-      </w:r>
-      <w:r>
-        <w:t>lt</w:t>
-      </w:r>
-      <w:r>
-        <w:t xml:space="preserve"> so </w:t>
-      </w:r>
-      <w:r>
-        <w:t>pleasure</w:t>
-      </w:r>
-      <w:r>
-        <w:t xml:space="preserve"> at creating such things that he found himself so enjoyable in becoming the god of a virtual world for the first time in his life.</w:t>
+        <w:t>e felt so pleasure at creating such things that he found himself so enjoyable in becoming the god of a virtual world for the first time in his life.</w:t>
       </w:r>
     </w:p>
     <w:p/>
@@ -259,26 +293,11 @@
         <w:t>H</w:t>
       </w:r>
       <w:r>
-        <w:t>e want</w:t>
-      </w:r>
-      <w:r>
-        <w:t>ed</w:t>
-      </w:r>
-      <w:r>
-        <w:t xml:space="preserve"> something more concrete</w:t>
-      </w:r>
-      <w:r>
-        <w:t xml:space="preserve"> and </w:t>
-      </w:r>
-      <w:proofErr w:type="gramStart"/>
-      <w:r>
-        <w:t>advanced</w:t>
-      </w:r>
-      <w:proofErr w:type="gramEnd"/>
-    </w:p>
-    <w:p/>
-    <w:p>
-      <w:proofErr w:type="gramStart"/>
+        <w:t>e wanted something more concrete and advanced</w:t>
+      </w:r>
+    </w:p>
+    <w:p/>
+    <w:p>
       <w:r>
         <w:rPr>
           <w:rFonts w:hint="eastAsia"/>
@@ -286,11 +305,7 @@
         <w:t>S</w:t>
       </w:r>
       <w:r>
-        <w:t>o</w:t>
-      </w:r>
-      <w:proofErr w:type="gramEnd"/>
-      <w:r>
-        <w:t xml:space="preserve"> he stopped writing anymore but continues his project by – painting.</w:t>
+        <w:t>o he stopped writing anymore but continues his project by – painting.</w:t>
       </w:r>
     </w:p>
     <w:p/>
@@ -302,13 +317,7 @@
         <w:t>A</w:t>
       </w:r>
       <w:r>
-        <w:t xml:space="preserve">t first, Player </w:t>
-      </w:r>
-      <w:r>
-        <w:t>was</w:t>
-      </w:r>
-      <w:r>
-        <w:t xml:space="preserve"> not a good painter, and he only can present his idea with the simplest line.</w:t>
+        <w:t>t first, Player was not a good painter, and he only can present his idea with the simplest line.</w:t>
       </w:r>
     </w:p>
     <w:p/>
@@ -335,25 +344,7 @@
         <w:t>H</w:t>
       </w:r>
       <w:r>
-        <w:t>e</w:t>
-      </w:r>
-      <w:r>
-        <w:t xml:space="preserve"> </w:t>
-      </w:r>
-      <w:r>
-        <w:t>drew</w:t>
-      </w:r>
-      <w:r>
-        <w:t xml:space="preserve"> the </w:t>
-      </w:r>
-      <w:r>
-        <w:t>protagonist's departure</w:t>
-      </w:r>
-      <w:r>
-        <w:t xml:space="preserve">, </w:t>
-      </w:r>
-      <w:r>
-        <w:t>the fight in the forest, and many other scenes.</w:t>
+        <w:t>e drew the protagonist's departure, the fight in the forest, and many other scenes.</w:t>
       </w:r>
     </w:p>
     <w:p>
@@ -372,29 +363,22 @@
         <w:t>A</w:t>
       </w:r>
       <w:r>
-        <w:t>nd when his skill has improved, he start</w:t>
-      </w:r>
-      <w:r>
-        <w:t>ed</w:t>
-      </w:r>
-      <w:r>
-        <w:t xml:space="preserve"> to color those graphics.</w:t>
-      </w:r>
-    </w:p>
-    <w:p>
-      <w:pPr>
-        <w:ind w:left="420" w:hanging="420"/>
-      </w:pPr>
-    </w:p>
-    <w:p>
-      <w:pPr>
-        <w:ind w:left="420" w:hanging="420"/>
-      </w:pPr>
-      <w:r>
-        <w:rPr>
-          <w:rFonts w:hint="eastAsia"/>
-        </w:rPr>
-        <w:lastRenderedPageBreak/>
+        <w:t>nd when his skill has improved, he started to color those graphics.</w:t>
+      </w:r>
+    </w:p>
+    <w:p>
+      <w:pPr>
+        <w:ind w:left="420" w:hanging="420"/>
+      </w:pPr>
+    </w:p>
+    <w:p>
+      <w:pPr>
+        <w:ind w:left="420" w:hanging="420"/>
+      </w:pPr>
+      <w:r>
+        <w:rPr>
+          <w:rFonts w:hint="eastAsia"/>
+        </w:rPr>
         <w:t>T</w:t>
       </w:r>
       <w:r>
@@ -419,16 +403,7 @@
         <w:t>H</w:t>
       </w:r>
       <w:r>
-        <w:t>owever, he still fe</w:t>
-      </w:r>
-      <w:r>
-        <w:t>lt</w:t>
-      </w:r>
-      <w:r>
-        <w:t xml:space="preserve"> something missing, </w:t>
-      </w:r>
-      <w:r>
-        <w:t>something wrong.</w:t>
+        <w:t>owever, he still felt something missing, something wrong.</w:t>
       </w:r>
     </w:p>
     <w:p>
@@ -485,16 +460,7 @@
         <w:t>P</w:t>
       </w:r>
       <w:r>
-        <w:t>layer start</w:t>
-      </w:r>
-      <w:r>
-        <w:t>ed</w:t>
-      </w:r>
-      <w:r>
-        <w:t xml:space="preserve"> composing</w:t>
-      </w:r>
-      <w:r>
-        <w:t>, offering his world the sound and melody.</w:t>
+        <w:t>layer started composing, offering his world the sound and melody.</w:t>
       </w:r>
     </w:p>
     <w:p/>
@@ -522,22 +488,13 @@
         <w:ind w:left="420" w:hanging="420"/>
       </w:pPr>
       <w:r>
-        <w:t xml:space="preserve">When the music comes to the climax, same as the </w:t>
-      </w:r>
-      <w:r>
-        <w:t>story</w:t>
-      </w:r>
-      <w:r>
-        <w:t>, everybody cheers up.</w:t>
-      </w:r>
-    </w:p>
-    <w:p/>
-    <w:p>
-      <w:r>
-        <w:t xml:space="preserve">We still need an animation, Player murmured. </w:t>
-      </w:r>
-      <w:r>
-        <w:t>And he made a parade clip, that everybody in it is dancing happily.</w:t>
+        <w:t>When the music comes to the climax, same as the story, everybody cheers up.</w:t>
+      </w:r>
+    </w:p>
+    <w:p/>
+    <w:p>
+      <w:r>
+        <w:t>We still need an animation, Player murmured. And he made a parade clip, that everybody in it is dancing happily.</w:t>
       </w:r>
     </w:p>
     <w:p>
@@ -588,10 +545,7 @@
         <w:t>T</w:t>
       </w:r>
       <w:r>
-        <w:t>his is not enough. Again, Player wanted more</w:t>
-      </w:r>
-      <w:r>
-        <w:t>, more stories, more graphics, more animation.</w:t>
+        <w:t>his is not enough. Again, Player wanted more, more stories, more graphics, more animation.</w:t>
       </w:r>
     </w:p>
     <w:p>
@@ -623,19 +577,7 @@
         <w:t>H</w:t>
       </w:r>
       <w:r>
-        <w:t>e is addict</w:t>
-      </w:r>
-      <w:r>
-        <w:t>ed</w:t>
-      </w:r>
-      <w:r>
-        <w:t xml:space="preserve"> </w:t>
-      </w:r>
-      <w:r>
-        <w:t>to</w:t>
-      </w:r>
-      <w:r>
-        <w:t xml:space="preserve"> it.</w:t>
+        <w:t>e is addicted to it.</w:t>
       </w:r>
     </w:p>
     <w:p>
@@ -715,7 +657,6 @@
       <w:pPr>
         <w:ind w:left="420" w:hanging="420"/>
       </w:pPr>
-      <w:proofErr w:type="gramStart"/>
       <w:r>
         <w:rPr>
           <w:rFonts w:hint="eastAsia"/>
@@ -723,11 +664,7 @@
         <w:t>S</w:t>
       </w:r>
       <w:r>
-        <w:t>o</w:t>
-      </w:r>
-      <w:proofErr w:type="gramEnd"/>
-      <w:r>
-        <w:t xml:space="preserve"> Player decided to leave. </w:t>
+        <w:t xml:space="preserve">o Player decided to leave. </w:t>
       </w:r>
     </w:p>
     <w:p>
@@ -775,426 +712,300 @@
     <w:sectPr>
       <w:pgSz w:w="11906" w:h="16838"/>
       <w:pgMar w:top="1440" w:right="1800" w:bottom="1440" w:left="1800" w:header="851" w:footer="992" w:gutter="0"/>
-      <w:cols w:space="425"/>
-      <w:docGrid w:type="lines" w:linePitch="312"/>
+      <w:cols w:space="425" w:num="1"/>
+      <w:docGrid w:type="lines" w:linePitch="312" w:charSpace="0"/>
     </w:sectPr>
   </w:body>
 </w:document>
 </file>
 
 <file path=word/styles.xml><?xml version="1.0" encoding="utf-8"?>
-<w:styles xmlns:mc="http://schemas.openxmlformats.org/markup-compatibility/2006" xmlns:r="http://schemas.openxmlformats.org/officeDocument/2006/relationships" xmlns:w="http://schemas.openxmlformats.org/wordprocessingml/2006/main" xmlns:w14="http://schemas.microsoft.com/office/word/2010/wordml" xmlns:w15="http://schemas.microsoft.com/office/word/2012/wordml" xmlns:w16cex="http://schemas.microsoft.com/office/word/2018/wordml/cex" xmlns:w16cid="http://schemas.microsoft.com/office/word/2016/wordml/cid" xmlns:w16="http://schemas.microsoft.com/office/word/2018/wordml" xmlns:w16se="http://schemas.microsoft.com/office/word/2015/wordml/symex" mc:Ignorable="w14 w15 w16se w16cid w16 w16cex">
+<w:styles xmlns:mc="http://schemas.openxmlformats.org/markup-compatibility/2006" xmlns:o="urn:schemas-microsoft-com:office:office" xmlns:r="http://schemas.openxmlformats.org/officeDocument/2006/relationships" xmlns:m="http://schemas.openxmlformats.org/officeDocument/2006/math" xmlns:v="urn:schemas-microsoft-com:vml" xmlns:w="http://schemas.openxmlformats.org/wordprocessingml/2006/main" xmlns:w14="http://schemas.microsoft.com/office/word/2010/wordml" xmlns:w10="urn:schemas-microsoft-com:office:word" xmlns:sl="http://schemas.openxmlformats.org/schemaLibrary/2006/main" mc:Ignorable="w14">
   <w:docDefaults>
     <w:rPrDefault>
       <w:rPr>
-        <w:rFonts w:asciiTheme="minorHAnsi" w:eastAsiaTheme="minorEastAsia" w:hAnsiTheme="minorHAnsi" w:cstheme="minorBidi"/>
-        <w:kern w:val="2"/>
-        <w:sz w:val="21"/>
-        <w:szCs w:val="22"/>
-        <w:lang w:val="en-US" w:eastAsia="zh-CN" w:bidi="ar-SA"/>
+        <w:rFonts w:asciiTheme="minorHAnsi" w:hAnsiTheme="minorHAnsi" w:eastAsiaTheme="minorEastAsia" w:cstheme="minorBidi"/>
       </w:rPr>
     </w:rPrDefault>
-    <w:pPrDefault/>
   </w:docDefaults>
-  <w:latentStyles w:defLockedState="0" w:defUIPriority="99" w:defSemiHidden="0" w:defUnhideWhenUsed="0" w:defQFormat="0" w:count="376">
-    <w:lsdException w:name="Normal" w:uiPriority="0" w:qFormat="1"/>
-    <w:lsdException w:name="heading 1" w:uiPriority="9" w:qFormat="1"/>
-    <w:lsdException w:name="heading 2" w:semiHidden="1" w:uiPriority="9" w:unhideWhenUsed="1" w:qFormat="1"/>
-    <w:lsdException w:name="heading 3" w:semiHidden="1" w:uiPriority="9" w:unhideWhenUsed="1" w:qFormat="1"/>
-    <w:lsdException w:name="heading 4" w:semiHidden="1" w:uiPriority="9" w:unhideWhenUsed="1" w:qFormat="1"/>
-    <w:lsdException w:name="heading 5" w:semiHidden="1" w:uiPriority="9" w:unhideWhenUsed="1" w:qFormat="1"/>
-    <w:lsdException w:name="heading 6" w:semiHidden="1" w:uiPriority="9" w:unhideWhenUsed="1" w:qFormat="1"/>
-    <w:lsdException w:name="heading 7" w:semiHidden="1" w:uiPriority="9" w:unhideWhenUsed="1" w:qFormat="1"/>
-    <w:lsdException w:name="heading 8" w:semiHidden="1" w:uiPriority="9" w:unhideWhenUsed="1" w:qFormat="1"/>
-    <w:lsdException w:name="heading 9" w:semiHidden="1" w:uiPriority="9" w:unhideWhenUsed="1" w:qFormat="1"/>
-    <w:lsdException w:name="index 1" w:semiHidden="1" w:unhideWhenUsed="1"/>
-    <w:lsdException w:name="index 2" w:semiHidden="1" w:unhideWhenUsed="1"/>
-    <w:lsdException w:name="index 3" w:semiHidden="1" w:unhideWhenUsed="1"/>
-    <w:lsdException w:name="index 4" w:semiHidden="1" w:unhideWhenUsed="1"/>
-    <w:lsdException w:name="index 5" w:semiHidden="1" w:unhideWhenUsed="1"/>
-    <w:lsdException w:name="index 6" w:semiHidden="1" w:unhideWhenUsed="1"/>
-    <w:lsdException w:name="index 7" w:semiHidden="1" w:unhideWhenUsed="1"/>
-    <w:lsdException w:name="index 8" w:semiHidden="1" w:unhideWhenUsed="1"/>
-    <w:lsdException w:name="index 9" w:semiHidden="1" w:unhideWhenUsed="1"/>
-    <w:lsdException w:name="toc 1" w:semiHidden="1" w:uiPriority="39" w:unhideWhenUsed="1"/>
-    <w:lsdException w:name="toc 2" w:semiHidden="1" w:uiPriority="39" w:unhideWhenUsed="1"/>
-    <w:lsdException w:name="toc 3" w:semiHidden="1" w:uiPriority="39" w:unhideWhenUsed="1"/>
-    <w:lsdException w:name="toc 4" w:semiHidden="1" w:uiPriority="39" w:unhideWhenUsed="1"/>
-    <w:lsdException w:name="toc 5" w:semiHidden="1" w:uiPriority="39" w:unhideWhenUsed="1"/>
-    <w:lsdException w:name="toc 6" w:semiHidden="1" w:uiPriority="39" w:unhideWhenUsed="1"/>
-    <w:lsdException w:name="toc 7" w:semiHidden="1" w:uiPriority="39" w:unhideWhenUsed="1"/>
-    <w:lsdException w:name="toc 8" w:semiHidden="1" w:uiPriority="39" w:unhideWhenUsed="1"/>
-    <w:lsdException w:name="toc 9" w:semiHidden="1" w:uiPriority="39" w:unhideWhenUsed="1"/>
-    <w:lsdException w:name="Normal Indent" w:semiHidden="1" w:unhideWhenUsed="1"/>
-    <w:lsdException w:name="footnote text" w:semiHidden="1" w:unhideWhenUsed="1"/>
-    <w:lsdException w:name="annotation text" w:semiHidden="1" w:unhideWhenUsed="1"/>
-    <w:lsdException w:name="header" w:semiHidden="1" w:unhideWhenUsed="1"/>
-    <w:lsdException w:name="footer" w:semiHidden="1" w:unhideWhenUsed="1"/>
-    <w:lsdException w:name="index heading" w:semiHidden="1" w:unhideWhenUsed="1"/>
-    <w:lsdException w:name="caption" w:semiHidden="1" w:uiPriority="35" w:unhideWhenUsed="1" w:qFormat="1"/>
-    <w:lsdException w:name="table of figures" w:semiHidden="1" w:unhideWhenUsed="1"/>
-    <w:lsdException w:name="envelope address" w:semiHidden="1" w:unhideWhenUsed="1"/>
-    <w:lsdException w:name="envelope return" w:semiHidden="1" w:unhideWhenUsed="1"/>
-    <w:lsdException w:name="footnote reference" w:semiHidden="1" w:unhideWhenUsed="1"/>
-    <w:lsdException w:name="annotation reference" w:semiHidden="1" w:unhideWhenUsed="1"/>
-    <w:lsdException w:name="line number" w:semiHidden="1" w:unhideWhenUsed="1"/>
-    <w:lsdException w:name="page number" w:semiHidden="1" w:unhideWhenUsed="1"/>
-    <w:lsdException w:name="endnote reference" w:semiHidden="1" w:unhideWhenUsed="1"/>
-    <w:lsdException w:name="endnote text" w:semiHidden="1" w:unhideWhenUsed="1"/>
-    <w:lsdException w:name="table of authorities" w:semiHidden="1" w:unhideWhenUsed="1"/>
-    <w:lsdException w:name="macro" w:semiHidden="1" w:unhideWhenUsed="1"/>
-    <w:lsdException w:name="toa heading" w:semiHidden="1" w:unhideWhenUsed="1"/>
-    <w:lsdException w:name="List" w:semiHidden="1" w:unhideWhenUsed="1"/>
-    <w:lsdException w:name="List Bullet" w:semiHidden="1" w:unhideWhenUsed="1"/>
-    <w:lsdException w:name="List Number" w:semiHidden="1" w:unhideWhenUsed="1"/>
-    <w:lsdException w:name="List 2" w:semiHidden="1" w:unhideWhenUsed="1"/>
-    <w:lsdException w:name="List 3" w:semiHidden="1" w:unhideWhenUsed="1"/>
-    <w:lsdException w:name="List 4" w:semiHidden="1" w:unhideWhenUsed="1"/>
-    <w:lsdException w:name="List 5" w:semiHidden="1" w:unhideWhenUsed="1"/>
-    <w:lsdException w:name="List Bullet 2" w:semiHidden="1" w:unhideWhenUsed="1"/>
-    <w:lsdException w:name="List Bullet 3" w:semiHidden="1" w:unhideWhenUsed="1"/>
-    <w:lsdException w:name="List Bullet 4" w:semiHidden="1" w:unhideWhenUsed="1"/>
-    <w:lsdException w:name="List Bullet 5" w:semiHidden="1" w:unhideWhenUsed="1"/>
-    <w:lsdException w:name="List Number 2" w:semiHidden="1" w:unhideWhenUsed="1"/>
-    <w:lsdException w:name="List Number 3" w:semiHidden="1" w:unhideWhenUsed="1"/>
-    <w:lsdException w:name="List Number 4" w:semiHidden="1" w:unhideWhenUsed="1"/>
-    <w:lsdException w:name="List Number 5" w:semiHidden="1" w:unhideWhenUsed="1"/>
-    <w:lsdException w:name="Title" w:uiPriority="10" w:qFormat="1"/>
-    <w:lsdException w:name="Closing" w:semiHidden="1" w:unhideWhenUsed="1"/>
-    <w:lsdException w:name="Signature" w:semiHidden="1" w:unhideWhenUsed="1"/>
-    <w:lsdException w:name="Default Paragraph Font" w:semiHidden="1" w:uiPriority="1" w:unhideWhenUsed="1"/>
-    <w:lsdException w:name="Body Text" w:semiHidden="1" w:unhideWhenUsed="1"/>
-    <w:lsdException w:name="Body Text Indent" w:semiHidden="1" w:unhideWhenUsed="1"/>
-    <w:lsdException w:name="List Continue" w:semiHidden="1" w:unhideWhenUsed="1"/>
-    <w:lsdException w:name="List Continue 2" w:semiHidden="1" w:unhideWhenUsed="1"/>
-    <w:lsdException w:name="List Continue 3" w:semiHidden="1" w:unhideWhenUsed="1"/>
-    <w:lsdException w:name="List Continue 4" w:semiHidden="1" w:unhideWhenUsed="1"/>
-    <w:lsdException w:name="List Continue 5" w:semiHidden="1" w:unhideWhenUsed="1"/>
-    <w:lsdException w:name="Message Header" w:semiHidden="1" w:unhideWhenUsed="1"/>
-    <w:lsdException w:name="Subtitle" w:uiPriority="11" w:qFormat="1"/>
-    <w:lsdException w:name="Salutation" w:semiHidden="1" w:unhideWhenUsed="1"/>
-    <w:lsdException w:name="Date" w:semiHidden="1" w:unhideWhenUsed="1"/>
-    <w:lsdException w:name="Body Text First Indent" w:semiHidden="1" w:unhideWhenUsed="1"/>
-    <w:lsdException w:name="Body Text First Indent 2" w:semiHidden="1" w:unhideWhenUsed="1"/>
-    <w:lsdException w:name="Note Heading" w:semiHidden="1" w:unhideWhenUsed="1"/>
-    <w:lsdException w:name="Body Text 2" w:semiHidden="1" w:unhideWhenUsed="1"/>
-    <w:lsdException w:name="Body Text 3" w:semiHidden="1" w:unhideWhenUsed="1"/>
-    <w:lsdException w:name="Body Text Indent 2" w:semiHidden="1" w:unhideWhenUsed="1"/>
-    <w:lsdException w:name="Body Text Indent 3" w:semiHidden="1" w:unhideWhenUsed="1"/>
-    <w:lsdException w:name="Block Text" w:semiHidden="1" w:unhideWhenUsed="1"/>
-    <w:lsdException w:name="Hyperlink" w:semiHidden="1" w:unhideWhenUsed="1"/>
-    <w:lsdException w:name="FollowedHyperlink" w:semiHidden="1" w:unhideWhenUsed="1"/>
-    <w:lsdException w:name="Strong" w:uiPriority="22" w:qFormat="1"/>
-    <w:lsdException w:name="Emphasis" w:uiPriority="20" w:qFormat="1"/>
-    <w:lsdException w:name="Document Map" w:semiHidden="1" w:unhideWhenUsed="1"/>
-    <w:lsdException w:name="Plain Text" w:semiHidden="1" w:unhideWhenUsed="1"/>
-    <w:lsdException w:name="E-mail Signature" w:semiHidden="1" w:unhideWhenUsed="1"/>
-    <w:lsdException w:name="HTML Top of Form" w:semiHidden="1" w:unhideWhenUsed="1"/>
-    <w:lsdException w:name="HTML Bottom of Form" w:semiHidden="1" w:unhideWhenUsed="1"/>
-    <w:lsdException w:name="Normal (Web)" w:semiHidden="1" w:unhideWhenUsed="1"/>
-    <w:lsdException w:name="HTML Acronym" w:semiHidden="1" w:unhideWhenUsed="1"/>
-    <w:lsdException w:name="HTML Address" w:semiHidden="1" w:unhideWhenUsed="1"/>
-    <w:lsdException w:name="HTML Cite" w:semiHidden="1" w:unhideWhenUsed="1"/>
-    <w:lsdException w:name="HTML Code" w:semiHidden="1" w:unhideWhenUsed="1"/>
-    <w:lsdException w:name="HTML Definition" w:semiHidden="1" w:unhideWhenUsed="1"/>
-    <w:lsdException w:name="HTML Keyboard" w:semiHidden="1" w:unhideWhenUsed="1"/>
-    <w:lsdException w:name="HTML Preformatted" w:semiHidden="1" w:unhideWhenUsed="1"/>
-    <w:lsdException w:name="HTML Sample" w:semiHidden="1" w:unhideWhenUsed="1"/>
-    <w:lsdException w:name="HTML Typewriter" w:semiHidden="1" w:unhideWhenUsed="1"/>
-    <w:lsdException w:name="HTML Variable" w:semiHidden="1" w:unhideWhenUsed="1"/>
-    <w:lsdException w:name="Normal Table" w:semiHidden="1" w:unhideWhenUsed="1"/>
-    <w:lsdException w:name="annotation subject" w:semiHidden="1" w:unhideWhenUsed="1"/>
-    <w:lsdException w:name="No List" w:semiHidden="1" w:unhideWhenUsed="1"/>
-    <w:lsdException w:name="Outline List 1" w:semiHidden="1" w:unhideWhenUsed="1"/>
-    <w:lsdException w:name="Outline List 2" w:semiHidden="1" w:unhideWhenUsed="1"/>
-    <w:lsdException w:name="Outline List 3" w:semiHidden="1" w:unhideWhenUsed="1"/>
-    <w:lsdException w:name="Table Simple 1" w:semiHidden="1" w:unhideWhenUsed="1"/>
-    <w:lsdException w:name="Table Simple 2" w:semiHidden="1" w:unhideWhenUsed="1"/>
-    <w:lsdException w:name="Table Simple 3" w:semiHidden="1" w:unhideWhenUsed="1"/>
-    <w:lsdException w:name="Table Classic 1" w:semiHidden="1" w:unhideWhenUsed="1"/>
-    <w:lsdException w:name="Table Classic 2" w:semiHidden="1" w:unhideWhenUsed="1"/>
-    <w:lsdException w:name="Table Classic 3" w:semiHidden="1" w:unhideWhenUsed="1"/>
-    <w:lsdException w:name="Table Classic 4" w:semiHidden="1" w:unhideWhenUsed="1"/>
-    <w:lsdException w:name="Table Colorful 1" w:semiHidden="1" w:unhideWhenUsed="1"/>
-    <w:lsdException w:name="Table Colorful 2" w:semiHidden="1" w:unhideWhenUsed="1"/>
-    <w:lsdException w:name="Table Colorful 3" w:semiHidden="1" w:unhideWhenUsed="1"/>
-    <w:lsdException w:name="Table Columns 1" w:semiHidden="1" w:unhideWhenUsed="1"/>
-    <w:lsdException w:name="Table Columns 2" w:semiHidden="1" w:unhideWhenUsed="1"/>
-    <w:lsdException w:name="Table Columns 3" w:semiHidden="1" w:unhideWhenUsed="1"/>
-    <w:lsdException w:name="Table Columns 4" w:semiHidden="1" w:unhideWhenUsed="1"/>
-    <w:lsdException w:name="Table Columns 5" w:semiHidden="1" w:unhideWhenUsed="1"/>
-    <w:lsdException w:name="Table Grid 1" w:semiHidden="1" w:unhideWhenUsed="1"/>
-    <w:lsdException w:name="Table Grid 2" w:semiHidden="1" w:unhideWhenUsed="1"/>
-    <w:lsdException w:name="Table Grid 3" w:semiHidden="1" w:unhideWhenUsed="1"/>
-    <w:lsdException w:name="Table Grid 4" w:semiHidden="1" w:unhideWhenUsed="1"/>
-    <w:lsdException w:name="Table Grid 5" w:semiHidden="1" w:unhideWhenUsed="1"/>
-    <w:lsdException w:name="Table Grid 6" w:semiHidden="1" w:unhideWhenUsed="1"/>
-    <w:lsdException w:name="Table Grid 7" w:semiHidden="1" w:unhideWhenUsed="1"/>
-    <w:lsdException w:name="Table Grid 8" w:semiHidden="1" w:unhideWhenUsed="1"/>
-    <w:lsdException w:name="Table List 1" w:semiHidden="1" w:unhideWhenUsed="1"/>
-    <w:lsdException w:name="Table List 2" w:semiHidden="1" w:unhideWhenUsed="1"/>
-    <w:lsdException w:name="Table List 3" w:semiHidden="1" w:unhideWhenUsed="1"/>
-    <w:lsdException w:name="Table List 4" w:semiHidden="1" w:unhideWhenUsed="1"/>
-    <w:lsdException w:name="Table List 5" w:semiHidden="1" w:unhideWhenUsed="1"/>
-    <w:lsdException w:name="Table List 6" w:semiHidden="1" w:unhideWhenUsed="1"/>
-    <w:lsdException w:name="Table List 7" w:semiHidden="1" w:unhideWhenUsed="1"/>
-    <w:lsdException w:name="Table List 8" w:semiHidden="1" w:unhideWhenUsed="1"/>
-    <w:lsdException w:name="Table 3D effects 1" w:semiHidden="1" w:unhideWhenUsed="1"/>
-    <w:lsdException w:name="Table 3D effects 2" w:semiHidden="1" w:unhideWhenUsed="1"/>
-    <w:lsdException w:name="Table 3D effects 3" w:semiHidden="1" w:unhideWhenUsed="1"/>
-    <w:lsdException w:name="Table Contemporary" w:semiHidden="1" w:unhideWhenUsed="1"/>
-    <w:lsdException w:name="Table Elegant" w:semiHidden="1" w:unhideWhenUsed="1"/>
-    <w:lsdException w:name="Table Professional" w:semiHidden="1" w:unhideWhenUsed="1"/>
-    <w:lsdException w:name="Table Subtle 1" w:semiHidden="1" w:unhideWhenUsed="1"/>
-    <w:lsdException w:name="Table Subtle 2" w:semiHidden="1" w:unhideWhenUsed="1"/>
-    <w:lsdException w:name="Table Web 1" w:semiHidden="1" w:unhideWhenUsed="1"/>
-    <w:lsdException w:name="Table Web 2" w:semiHidden="1" w:unhideWhenUsed="1"/>
-    <w:lsdException w:name="Table Web 3" w:semiHidden="1" w:unhideWhenUsed="1"/>
-    <w:lsdException w:name="Balloon Text" w:semiHidden="1" w:unhideWhenUsed="1"/>
-    <w:lsdException w:name="Table Grid" w:uiPriority="39"/>
-    <w:lsdException w:name="Table Theme" w:semiHidden="1" w:unhideWhenUsed="1"/>
-    <w:lsdException w:name="Placeholder Text" w:semiHidden="1"/>
-    <w:lsdException w:name="No Spacing" w:uiPriority="1" w:qFormat="1"/>
-    <w:lsdException w:name="Light Shading" w:uiPriority="60"/>
-    <w:lsdException w:name="Light List" w:uiPriority="61"/>
-    <w:lsdException w:name="Light Grid" w:uiPriority="62"/>
-    <w:lsdException w:name="Medium Shading 1" w:uiPriority="63"/>
-    <w:lsdException w:name="Medium Shading 2" w:uiPriority="64"/>
-    <w:lsdException w:name="Medium List 1" w:uiPriority="65"/>
-    <w:lsdException w:name="Medium List 2" w:uiPriority="66"/>
-    <w:lsdException w:name="Medium Grid 1" w:uiPriority="67"/>
-    <w:lsdException w:name="Medium Grid 2" w:uiPriority="68"/>
-    <w:lsdException w:name="Medium Grid 3" w:uiPriority="69"/>
-    <w:lsdException w:name="Dark List" w:uiPriority="70"/>
-    <w:lsdException w:name="Colorful Shading" w:uiPriority="71"/>
-    <w:lsdException w:name="Colorful List" w:uiPriority="72"/>
-    <w:lsdException w:name="Colorful Grid" w:uiPriority="73"/>
-    <w:lsdException w:name="Light Shading Accent 1" w:uiPriority="60"/>
-    <w:lsdException w:name="Light List Accent 1" w:uiPriority="61"/>
-    <w:lsdException w:name="Light Grid Accent 1" w:uiPriority="62"/>
-    <w:lsdException w:name="Medium Shading 1 Accent 1" w:uiPriority="63"/>
-    <w:lsdException w:name="Medium Shading 2 Accent 1" w:uiPriority="64"/>
-    <w:lsdException w:name="Medium List 1 Accent 1" w:uiPriority="65"/>
-    <w:lsdException w:name="Revision" w:semiHidden="1"/>
-    <w:lsdException w:name="List Paragraph" w:uiPriority="34" w:qFormat="1"/>
-    <w:lsdException w:name="Quote" w:uiPriority="29" w:qFormat="1"/>
-    <w:lsdException w:name="Intense Quote" w:uiPriority="30" w:qFormat="1"/>
-    <w:lsdException w:name="Medium List 2 Accent 1" w:uiPriority="66"/>
-    <w:lsdException w:name="Medium Grid 1 Accent 1" w:uiPriority="67"/>
-    <w:lsdException w:name="Medium Grid 2 Accent 1" w:uiPriority="68"/>
-    <w:lsdException w:name="Medium Grid 3 Accent 1" w:uiPriority="69"/>
-    <w:lsdException w:name="Dark List Accent 1" w:uiPriority="70"/>
-    <w:lsdException w:name="Colorful Shading Accent 1" w:uiPriority="71"/>
-    <w:lsdException w:name="Colorful List Accent 1" w:uiPriority="72"/>
-    <w:lsdException w:name="Colorful Grid Accent 1" w:uiPriority="73"/>
-    <w:lsdException w:name="Light Shading Accent 2" w:uiPriority="60"/>
-    <w:lsdException w:name="Light List Accent 2" w:uiPriority="61"/>
-    <w:lsdException w:name="Light Grid Accent 2" w:uiPriority="62"/>
-    <w:lsdException w:name="Medium Shading 1 Accent 2" w:uiPriority="63"/>
-    <w:lsdException w:name="Medium Shading 2 Accent 2" w:uiPriority="64"/>
-    <w:lsdException w:name="Medium List 1 Accent 2" w:uiPriority="65"/>
-    <w:lsdException w:name="Medium List 2 Accent 2" w:uiPriority="66"/>
-    <w:lsdException w:name="Medium Grid 1 Accent 2" w:uiPriority="67"/>
-    <w:lsdException w:name="Medium Grid 2 Accent 2" w:uiPriority="68"/>
-    <w:lsdException w:name="Medium Grid 3 Accent 2" w:uiPriority="69"/>
-    <w:lsdException w:name="Dark List Accent 2" w:uiPriority="70"/>
-    <w:lsdException w:name="Colorful Shading Accent 2" w:uiPriority="71"/>
-    <w:lsdException w:name="Colorful List Accent 2" w:uiPriority="72"/>
-    <w:lsdException w:name="Colorful Grid Accent 2" w:uiPriority="73"/>
-    <w:lsdException w:name="Light Shading Accent 3" w:uiPriority="60"/>
-    <w:lsdException w:name="Light List Accent 3" w:uiPriority="61"/>
-    <w:lsdException w:name="Light Grid Accent 3" w:uiPriority="62"/>
-    <w:lsdException w:name="Medium Shading 1 Accent 3" w:uiPriority="63"/>
-    <w:lsdException w:name="Medium Shading 2 Accent 3" w:uiPriority="64"/>
-    <w:lsdException w:name="Medium List 1 Accent 3" w:uiPriority="65"/>
-    <w:lsdException w:name="Medium List 2 Accent 3" w:uiPriority="66"/>
-    <w:lsdException w:name="Medium Grid 1 Accent 3" w:uiPriority="67"/>
-    <w:lsdException w:name="Medium Grid 2 Accent 3" w:uiPriority="68"/>
-    <w:lsdException w:name="Medium Grid 3 Accent 3" w:uiPriority="69"/>
-    <w:lsdException w:name="Dark List Accent 3" w:uiPriority="70"/>
-    <w:lsdException w:name="Colorful Shading Accent 3" w:uiPriority="71"/>
-    <w:lsdException w:name="Colorful List Accent 3" w:uiPriority="72"/>
-    <w:lsdException w:name="Colorful Grid Accent 3" w:uiPriority="73"/>
-    <w:lsdException w:name="Light Shading Accent 4" w:uiPriority="60"/>
-    <w:lsdException w:name="Light List Accent 4" w:uiPriority="61"/>
-    <w:lsdException w:name="Light Grid Accent 4" w:uiPriority="62"/>
-    <w:lsdException w:name="Medium Shading 1 Accent 4" w:uiPriority="63"/>
-    <w:lsdException w:name="Medium Shading 2 Accent 4" w:uiPriority="64"/>
-    <w:lsdException w:name="Medium List 1 Accent 4" w:uiPriority="65"/>
-    <w:lsdException w:name="Medium List 2 Accent 4" w:uiPriority="66"/>
-    <w:lsdException w:name="Medium Grid 1 Accent 4" w:uiPriority="67"/>
-    <w:lsdException w:name="Medium Grid 2 Accent 4" w:uiPriority="68"/>
-    <w:lsdException w:name="Medium Grid 3 Accent 4" w:uiPriority="69"/>
-    <w:lsdException w:name="Dark List Accent 4" w:uiPriority="70"/>
-    <w:lsdException w:name="Colorful Shading Accent 4" w:uiPriority="71"/>
-    <w:lsdException w:name="Colorful List Accent 4" w:uiPriority="72"/>
-    <w:lsdException w:name="Colorful Grid Accent 4" w:uiPriority="73"/>
-    <w:lsdException w:name="Light Shading Accent 5" w:uiPriority="60"/>
-    <w:lsdException w:name="Light List Accent 5" w:uiPriority="61"/>
-    <w:lsdException w:name="Light Grid Accent 5" w:uiPriority="62"/>
-    <w:lsdException w:name="Medium Shading 1 Accent 5" w:uiPriority="63"/>
-    <w:lsdException w:name="Medium Shading 2 Accent 5" w:uiPriority="64"/>
-    <w:lsdException w:name="Medium List 1 Accent 5" w:uiPriority="65"/>
-    <w:lsdException w:name="Medium List 2 Accent 5" w:uiPriority="66"/>
-    <w:lsdException w:name="Medium Grid 1 Accent 5" w:uiPriority="67"/>
-    <w:lsdException w:name="Medium Grid 2 Accent 5" w:uiPriority="68"/>
-    <w:lsdException w:name="Medium Grid 3 Accent 5" w:uiPriority="69"/>
-    <w:lsdException w:name="Dark List Accent 5" w:uiPriority="70"/>
-    <w:lsdException w:name="Colorful Shading Accent 5" w:uiPriority="71"/>
-    <w:lsdException w:name="Colorful List Accent 5" w:uiPriority="72"/>
-    <w:lsdException w:name="Colorful Grid Accent 5" w:uiPriority="73"/>
-    <w:lsdException w:name="Light Shading Accent 6" w:uiPriority="60"/>
-    <w:lsdException w:name="Light List Accent 6" w:uiPriority="61"/>
-    <w:lsdException w:name="Light Grid Accent 6" w:uiPriority="62"/>
-    <w:lsdException w:name="Medium Shading 1 Accent 6" w:uiPriority="63"/>
-    <w:lsdException w:name="Medium Shading 2 Accent 6" w:uiPriority="64"/>
-    <w:lsdException w:name="Medium List 1 Accent 6" w:uiPriority="65"/>
-    <w:lsdException w:name="Medium List 2 Accent 6" w:uiPriority="66"/>
-    <w:lsdException w:name="Medium Grid 1 Accent 6" w:uiPriority="67"/>
-    <w:lsdException w:name="Medium Grid 2 Accent 6" w:uiPriority="68"/>
-    <w:lsdException w:name="Medium Grid 3 Accent 6" w:uiPriority="69"/>
-    <w:lsdException w:name="Dark List Accent 6" w:uiPriority="70"/>
-    <w:lsdException w:name="Colorful Shading Accent 6" w:uiPriority="71"/>
-    <w:lsdException w:name="Colorful List Accent 6" w:uiPriority="72"/>
-    <w:lsdException w:name="Colorful Grid Accent 6" w:uiPriority="73"/>
-    <w:lsdException w:name="Subtle Emphasis" w:uiPriority="19" w:qFormat="1"/>
-    <w:lsdException w:name="Intense Emphasis" w:uiPriority="21" w:qFormat="1"/>
-    <w:lsdException w:name="Subtle Reference" w:uiPriority="31" w:qFormat="1"/>
-    <w:lsdException w:name="Intense Reference" w:uiPriority="32" w:qFormat="1"/>
-    <w:lsdException w:name="Book Title" w:uiPriority="33" w:qFormat="1"/>
-    <w:lsdException w:name="Bibliography" w:semiHidden="1" w:uiPriority="37" w:unhideWhenUsed="1"/>
-    <w:lsdException w:name="TOC Heading" w:semiHidden="1" w:uiPriority="39" w:unhideWhenUsed="1" w:qFormat="1"/>
-    <w:lsdException w:name="Plain Table 1" w:uiPriority="41"/>
-    <w:lsdException w:name="Plain Table 2" w:uiPriority="42"/>
-    <w:lsdException w:name="Plain Table 3" w:uiPriority="43"/>
-    <w:lsdException w:name="Plain Table 4" w:uiPriority="44"/>
-    <w:lsdException w:name="Plain Table 5" w:uiPriority="45"/>
-    <w:lsdException w:name="Grid Table Light" w:uiPriority="40"/>
-    <w:lsdException w:name="Grid Table 1 Light" w:uiPriority="46"/>
-    <w:lsdException w:name="Grid Table 2" w:uiPriority="47"/>
-    <w:lsdException w:name="Grid Table 3" w:uiPriority="48"/>
-    <w:lsdException w:name="Grid Table 4" w:uiPriority="49"/>
-    <w:lsdException w:name="Grid Table 5 Dark" w:uiPriority="50"/>
-    <w:lsdException w:name="Grid Table 6 Colorful" w:uiPriority="51"/>
-    <w:lsdException w:name="Grid Table 7 Colorful" w:uiPriority="52"/>
-    <w:lsdException w:name="Grid Table 1 Light Accent 1" w:uiPriority="46"/>
-    <w:lsdException w:name="Grid Table 2 Accent 1" w:uiPriority="47"/>
-    <w:lsdException w:name="Grid Table 3 Accent 1" w:uiPriority="48"/>
-    <w:lsdException w:name="Grid Table 4 Accent 1" w:uiPriority="49"/>
-    <w:lsdException w:name="Grid Table 5 Dark Accent 1" w:uiPriority="50"/>
-    <w:lsdException w:name="Grid Table 6 Colorful Accent 1" w:uiPriority="51"/>
-    <w:lsdException w:name="Grid Table 7 Colorful Accent 1" w:uiPriority="52"/>
-    <w:lsdException w:name="Grid Table 1 Light Accent 2" w:uiPriority="46"/>
-    <w:lsdException w:name="Grid Table 2 Accent 2" w:uiPriority="47"/>
-    <w:lsdException w:name="Grid Table 3 Accent 2" w:uiPriority="48"/>
-    <w:lsdException w:name="Grid Table 4 Accent 2" w:uiPriority="49"/>
-    <w:lsdException w:name="Grid Table 5 Dark Accent 2" w:uiPriority="50"/>
-    <w:lsdException w:name="Grid Table 6 Colorful Accent 2" w:uiPriority="51"/>
-    <w:lsdException w:name="Grid Table 7 Colorful Accent 2" w:uiPriority="52"/>
-    <w:lsdException w:name="Grid Table 1 Light Accent 3" w:uiPriority="46"/>
-    <w:lsdException w:name="Grid Table 2 Accent 3" w:uiPriority="47"/>
-    <w:lsdException w:name="Grid Table 3 Accent 3" w:uiPriority="48"/>
-    <w:lsdException w:name="Grid Table 4 Accent 3" w:uiPriority="49"/>
-    <w:lsdException w:name="Grid Table 5 Dark Accent 3" w:uiPriority="50"/>
-    <w:lsdException w:name="Grid Table 6 Colorful Accent 3" w:uiPriority="51"/>
-    <w:lsdException w:name="Grid Table 7 Colorful Accent 3" w:uiPriority="52"/>
-    <w:lsdException w:name="Grid Table 1 Light Accent 4" w:uiPriority="46"/>
-    <w:lsdException w:name="Grid Table 2 Accent 4" w:uiPriority="47"/>
-    <w:lsdException w:name="Grid Table 3 Accent 4" w:uiPriority="48"/>
-    <w:lsdException w:name="Grid Table 4 Accent 4" w:uiPriority="49"/>
-    <w:lsdException w:name="Grid Table 5 Dark Accent 4" w:uiPriority="50"/>
-    <w:lsdException w:name="Grid Table 6 Colorful Accent 4" w:uiPriority="51"/>
-    <w:lsdException w:name="Grid Table 7 Colorful Accent 4" w:uiPriority="52"/>
-    <w:lsdException w:name="Grid Table 1 Light Accent 5" w:uiPriority="46"/>
-    <w:lsdException w:name="Grid Table 2 Accent 5" w:uiPriority="47"/>
-    <w:lsdException w:name="Grid Table 3 Accent 5" w:uiPriority="48"/>
-    <w:lsdException w:name="Grid Table 4 Accent 5" w:uiPriority="49"/>
-    <w:lsdException w:name="Grid Table 5 Dark Accent 5" w:uiPriority="50"/>
-    <w:lsdException w:name="Grid Table 6 Colorful Accent 5" w:uiPriority="51"/>
-    <w:lsdException w:name="Grid Table 7 Colorful Accent 5" w:uiPriority="52"/>
-    <w:lsdException w:name="Grid Table 1 Light Accent 6" w:uiPriority="46"/>
-    <w:lsdException w:name="Grid Table 2 Accent 6" w:uiPriority="47"/>
-    <w:lsdException w:name="Grid Table 3 Accent 6" w:uiPriority="48"/>
-    <w:lsdException w:name="Grid Table 4 Accent 6" w:uiPriority="49"/>
-    <w:lsdException w:name="Grid Table 5 Dark Accent 6" w:uiPriority="50"/>
-    <w:lsdException w:name="Grid Table 6 Colorful Accent 6" w:uiPriority="51"/>
-    <w:lsdException w:name="Grid Table 7 Colorful Accent 6" w:uiPriority="52"/>
-    <w:lsdException w:name="List Table 1 Light" w:uiPriority="46"/>
-    <w:lsdException w:name="List Table 2" w:uiPriority="47"/>
-    <w:lsdException w:name="List Table 3" w:uiPriority="48"/>
-    <w:lsdException w:name="List Table 4" w:uiPriority="49"/>
-    <w:lsdException w:name="List Table 5 Dark" w:uiPriority="50"/>
-    <w:lsdException w:name="List Table 6 Colorful" w:uiPriority="51"/>
-    <w:lsdException w:name="List Table 7 Colorful" w:uiPriority="52"/>
-    <w:lsdException w:name="List Table 1 Light Accent 1" w:uiPriority="46"/>
-    <w:lsdException w:name="List Table 2 Accent 1" w:uiPriority="47"/>
-    <w:lsdException w:name="List Table 3 Accent 1" w:uiPriority="48"/>
-    <w:lsdException w:name="List Table 4 Accent 1" w:uiPriority="49"/>
-    <w:lsdException w:name="List Table 5 Dark Accent 1" w:uiPriority="50"/>
-    <w:lsdException w:name="List Table 6 Colorful Accent 1" w:uiPriority="51"/>
-    <w:lsdException w:name="List Table 7 Colorful Accent 1" w:uiPriority="52"/>
-    <w:lsdException w:name="List Table 1 Light Accent 2" w:uiPriority="46"/>
-    <w:lsdException w:name="List Table 2 Accent 2" w:uiPriority="47"/>
-    <w:lsdException w:name="List Table 3 Accent 2" w:uiPriority="48"/>
-    <w:lsdException w:name="List Table 4 Accent 2" w:uiPriority="49"/>
-    <w:lsdException w:name="List Table 5 Dark Accent 2" w:uiPriority="50"/>
-    <w:lsdException w:name="List Table 6 Colorful Accent 2" w:uiPriority="51"/>
-    <w:lsdException w:name="List Table 7 Colorful Accent 2" w:uiPriority="52"/>
-    <w:lsdException w:name="List Table 1 Light Accent 3" w:uiPriority="46"/>
-    <w:lsdException w:name="List Table 2 Accent 3" w:uiPriority="47"/>
-    <w:lsdException w:name="List Table 3 Accent 3" w:uiPriority="48"/>
-    <w:lsdException w:name="List Table 4 Accent 3" w:uiPriority="49"/>
-    <w:lsdException w:name="List Table 5 Dark Accent 3" w:uiPriority="50"/>
-    <w:lsdException w:name="List Table 6 Colorful Accent 3" w:uiPriority="51"/>
-    <w:lsdException w:name="List Table 7 Colorful Accent 3" w:uiPriority="52"/>
-    <w:lsdException w:name="List Table 1 Light Accent 4" w:uiPriority="46"/>
-    <w:lsdException w:name="List Table 2 Accent 4" w:uiPriority="47"/>
-    <w:lsdException w:name="List Table 3 Accent 4" w:uiPriority="48"/>
-    <w:lsdException w:name="List Table 4 Accent 4" w:uiPriority="49"/>
-    <w:lsdException w:name="List Table 5 Dark Accent 4" w:uiPriority="50"/>
-    <w:lsdException w:name="List Table 6 Colorful Accent 4" w:uiPriority="51"/>
-    <w:lsdException w:name="List Table 7 Colorful Accent 4" w:uiPriority="52"/>
-    <w:lsdException w:name="List Table 1 Light Accent 5" w:uiPriority="46"/>
-    <w:lsdException w:name="List Table 2 Accent 5" w:uiPriority="47"/>
-    <w:lsdException w:name="List Table 3 Accent 5" w:uiPriority="48"/>
-    <w:lsdException w:name="List Table 4 Accent 5" w:uiPriority="49"/>
-    <w:lsdException w:name="List Table 5 Dark Accent 5" w:uiPriority="50"/>
-    <w:lsdException w:name="List Table 6 Colorful Accent 5" w:uiPriority="51"/>
-    <w:lsdException w:name="List Table 7 Colorful Accent 5" w:uiPriority="52"/>
-    <w:lsdException w:name="List Table 1 Light Accent 6" w:uiPriority="46"/>
-    <w:lsdException w:name="List Table 2 Accent 6" w:uiPriority="47"/>
-    <w:lsdException w:name="List Table 3 Accent 6" w:uiPriority="48"/>
-    <w:lsdException w:name="List Table 4 Accent 6" w:uiPriority="49"/>
-    <w:lsdException w:name="List Table 5 Dark Accent 6" w:uiPriority="50"/>
-    <w:lsdException w:name="List Table 6 Colorful Accent 6" w:uiPriority="51"/>
-    <w:lsdException w:name="List Table 7 Colorful Accent 6" w:uiPriority="52"/>
-    <w:lsdException w:name="Mention" w:semiHidden="1" w:unhideWhenUsed="1"/>
-    <w:lsdException w:name="Smart Hyperlink" w:semiHidden="1" w:unhideWhenUsed="1"/>
-    <w:lsdException w:name="Hashtag" w:semiHidden="1" w:unhideWhenUsed="1"/>
-    <w:lsdException w:name="Unresolved Mention" w:semiHidden="1" w:unhideWhenUsed="1"/>
-    <w:lsdException w:name="Smart Link" w:semiHidden="1" w:unhideWhenUsed="1"/>
+  <w:latentStyles w:count="260" w:defQFormat="0" w:defUnhideWhenUsed="1" w:defSemiHidden="1" w:defUIPriority="99" w:defLockedState="0">
+    <w:lsdException w:qFormat="1" w:unhideWhenUsed="0" w:uiPriority="0" w:semiHidden="0" w:name="Normal"/>
+    <w:lsdException w:qFormat="1" w:unhideWhenUsed="0" w:uiPriority="9" w:semiHidden="0" w:name="heading 1"/>
+    <w:lsdException w:qFormat="1" w:uiPriority="9" w:name="heading 2"/>
+    <w:lsdException w:qFormat="1" w:uiPriority="9" w:name="heading 3"/>
+    <w:lsdException w:qFormat="1" w:uiPriority="9" w:name="heading 4"/>
+    <w:lsdException w:qFormat="1" w:uiPriority="9" w:name="heading 5"/>
+    <w:lsdException w:qFormat="1" w:uiPriority="9" w:name="heading 6"/>
+    <w:lsdException w:qFormat="1" w:uiPriority="9" w:name="heading 7"/>
+    <w:lsdException w:qFormat="1" w:uiPriority="9" w:name="heading 8"/>
+    <w:lsdException w:qFormat="1" w:uiPriority="9" w:name="heading 9"/>
+    <w:lsdException w:uiPriority="99" w:name="index 1"/>
+    <w:lsdException w:uiPriority="99" w:name="index 2"/>
+    <w:lsdException w:uiPriority="99" w:name="index 3"/>
+    <w:lsdException w:uiPriority="99" w:name="index 4"/>
+    <w:lsdException w:uiPriority="99" w:name="index 5"/>
+    <w:lsdException w:uiPriority="99" w:name="index 6"/>
+    <w:lsdException w:uiPriority="99" w:name="index 7"/>
+    <w:lsdException w:uiPriority="99" w:name="index 8"/>
+    <w:lsdException w:uiPriority="99" w:name="index 9"/>
+    <w:lsdException w:uiPriority="39" w:name="toc 1"/>
+    <w:lsdException w:uiPriority="39" w:name="toc 2"/>
+    <w:lsdException w:uiPriority="39" w:name="toc 3"/>
+    <w:lsdException w:uiPriority="39" w:name="toc 4"/>
+    <w:lsdException w:uiPriority="39" w:name="toc 5"/>
+    <w:lsdException w:uiPriority="39" w:name="toc 6"/>
+    <w:lsdException w:uiPriority="39" w:name="toc 7"/>
+    <w:lsdException w:uiPriority="39" w:name="toc 8"/>
+    <w:lsdException w:uiPriority="39" w:name="toc 9"/>
+    <w:lsdException w:uiPriority="99" w:name="Normal Indent"/>
+    <w:lsdException w:uiPriority="99" w:name="footnote text"/>
+    <w:lsdException w:uiPriority="99" w:name="annotation text"/>
+    <w:lsdException w:uiPriority="99" w:name="header"/>
+    <w:lsdException w:uiPriority="99" w:name="footer"/>
+    <w:lsdException w:uiPriority="99" w:name="index heading"/>
+    <w:lsdException w:qFormat="1" w:uiPriority="35" w:name="caption"/>
+    <w:lsdException w:uiPriority="99" w:name="table of figures"/>
+    <w:lsdException w:uiPriority="99" w:name="envelope address"/>
+    <w:lsdException w:uiPriority="99" w:name="envelope return"/>
+    <w:lsdException w:uiPriority="99" w:name="footnote reference"/>
+    <w:lsdException w:uiPriority="99" w:name="annotation reference"/>
+    <w:lsdException w:uiPriority="99" w:name="line number"/>
+    <w:lsdException w:uiPriority="99" w:name="page number"/>
+    <w:lsdException w:uiPriority="99" w:name="endnote reference"/>
+    <w:lsdException w:uiPriority="99" w:name="endnote text"/>
+    <w:lsdException w:uiPriority="99" w:name="table of authorities"/>
+    <w:lsdException w:uiPriority="99" w:name="macro"/>
+    <w:lsdException w:uiPriority="99" w:name="toa heading"/>
+    <w:lsdException w:uiPriority="99" w:name="List"/>
+    <w:lsdException w:uiPriority="99" w:name="List Bullet"/>
+    <w:lsdException w:uiPriority="99" w:name="List Number"/>
+    <w:lsdException w:uiPriority="99" w:name="List 2"/>
+    <w:lsdException w:uiPriority="99" w:name="List 3"/>
+    <w:lsdException w:uiPriority="99" w:name="List 4"/>
+    <w:lsdException w:uiPriority="99" w:name="List 5"/>
+    <w:lsdException w:uiPriority="99" w:name="List Bullet 2"/>
+    <w:lsdException w:uiPriority="99" w:name="List Bullet 3"/>
+    <w:lsdException w:uiPriority="99" w:name="List Bullet 4"/>
+    <w:lsdException w:uiPriority="99" w:name="List Bullet 5"/>
+    <w:lsdException w:uiPriority="99" w:name="List Number 2"/>
+    <w:lsdException w:uiPriority="99" w:name="List Number 3"/>
+    <w:lsdException w:uiPriority="99" w:name="List Number 4"/>
+    <w:lsdException w:uiPriority="99" w:name="List Number 5"/>
+    <w:lsdException w:qFormat="1" w:unhideWhenUsed="0" w:uiPriority="10" w:semiHidden="0" w:name="Title"/>
+    <w:lsdException w:uiPriority="99" w:name="Closing"/>
+    <w:lsdException w:uiPriority="99" w:name="Signature"/>
+    <w:lsdException w:uiPriority="1" w:name="Default Paragraph Font"/>
+    <w:lsdException w:uiPriority="99" w:name="Body Text"/>
+    <w:lsdException w:uiPriority="99" w:name="Body Text Indent"/>
+    <w:lsdException w:uiPriority="99" w:name="List Continue"/>
+    <w:lsdException w:uiPriority="99" w:name="List Continue 2"/>
+    <w:lsdException w:uiPriority="99" w:name="List Continue 3"/>
+    <w:lsdException w:uiPriority="99" w:name="List Continue 4"/>
+    <w:lsdException w:uiPriority="99" w:name="List Continue 5"/>
+    <w:lsdException w:uiPriority="99" w:name="Message Header"/>
+    <w:lsdException w:qFormat="1" w:unhideWhenUsed="0" w:uiPriority="11" w:semiHidden="0" w:name="Subtitle"/>
+    <w:lsdException w:uiPriority="99" w:name="Salutation"/>
+    <w:lsdException w:uiPriority="99" w:name="Date"/>
+    <w:lsdException w:uiPriority="99" w:name="Body Text First Indent"/>
+    <w:lsdException w:uiPriority="99" w:name="Body Text First Indent 2"/>
+    <w:lsdException w:uiPriority="99" w:name="Note Heading"/>
+    <w:lsdException w:uiPriority="99" w:name="Body Text 2"/>
+    <w:lsdException w:uiPriority="99" w:name="Body Text 3"/>
+    <w:lsdException w:uiPriority="99" w:name="Body Text Indent 2"/>
+    <w:lsdException w:uiPriority="99" w:name="Body Text Indent 3"/>
+    <w:lsdException w:uiPriority="99" w:name="Block Text"/>
+    <w:lsdException w:uiPriority="99" w:name="Hyperlink"/>
+    <w:lsdException w:uiPriority="99" w:name="FollowedHyperlink"/>
+    <w:lsdException w:qFormat="1" w:unhideWhenUsed="0" w:uiPriority="22" w:semiHidden="0" w:name="Strong"/>
+    <w:lsdException w:qFormat="1" w:unhideWhenUsed="0" w:uiPriority="20" w:semiHidden="0" w:name="Emphasis"/>
+    <w:lsdException w:uiPriority="99" w:name="Document Map"/>
+    <w:lsdException w:uiPriority="99" w:name="Plain Text"/>
+    <w:lsdException w:uiPriority="99" w:name="E-mail Signature"/>
+    <w:lsdException w:uiPriority="99" w:name="Normal (Web)"/>
+    <w:lsdException w:uiPriority="99" w:name="HTML Acronym"/>
+    <w:lsdException w:uiPriority="99" w:name="HTML Address"/>
+    <w:lsdException w:uiPriority="99" w:name="HTML Cite"/>
+    <w:lsdException w:uiPriority="99" w:name="HTML Code"/>
+    <w:lsdException w:uiPriority="99" w:name="HTML Definition"/>
+    <w:lsdException w:uiPriority="99" w:name="HTML Keyboard"/>
+    <w:lsdException w:uiPriority="99" w:name="HTML Preformatted"/>
+    <w:lsdException w:uiPriority="99" w:name="HTML Sample"/>
+    <w:lsdException w:uiPriority="99" w:name="HTML Typewriter"/>
+    <w:lsdException w:uiPriority="99" w:name="HTML Variable"/>
+    <w:lsdException w:uiPriority="99" w:name="Normal Table"/>
+    <w:lsdException w:uiPriority="99" w:name="annotation subject"/>
+    <w:lsdException w:uiPriority="99" w:name="Table Simple 1"/>
+    <w:lsdException w:uiPriority="99" w:name="Table Simple 2"/>
+    <w:lsdException w:uiPriority="99" w:name="Table Simple 3"/>
+    <w:lsdException w:uiPriority="99" w:name="Table Classic 1"/>
+    <w:lsdException w:uiPriority="99" w:name="Table Classic 2"/>
+    <w:lsdException w:uiPriority="99" w:name="Table Classic 3"/>
+    <w:lsdException w:uiPriority="99" w:name="Table Classic 4"/>
+    <w:lsdException w:uiPriority="99" w:name="Table Colorful 1"/>
+    <w:lsdException w:uiPriority="99" w:name="Table Colorful 2"/>
+    <w:lsdException w:uiPriority="99" w:name="Table Colorful 3"/>
+    <w:lsdException w:uiPriority="99" w:name="Table Columns 1"/>
+    <w:lsdException w:uiPriority="99" w:name="Table Columns 2"/>
+    <w:lsdException w:uiPriority="99" w:name="Table Columns 3"/>
+    <w:lsdException w:uiPriority="99" w:name="Table Columns 4"/>
+    <w:lsdException w:uiPriority="99" w:name="Table Columns 5"/>
+    <w:lsdException w:uiPriority="99" w:name="Table Grid 1"/>
+    <w:lsdException w:uiPriority="99" w:name="Table Grid 2"/>
+    <w:lsdException w:uiPriority="99" w:name="Table Grid 3"/>
+    <w:lsdException w:uiPriority="99" w:name="Table Grid 4"/>
+    <w:lsdException w:uiPriority="99" w:name="Table Grid 5"/>
+    <w:lsdException w:uiPriority="99" w:name="Table Grid 6"/>
+    <w:lsdException w:uiPriority="99" w:name="Table Grid 7"/>
+    <w:lsdException w:uiPriority="99" w:name="Table Grid 8"/>
+    <w:lsdException w:uiPriority="99" w:name="Table List 1"/>
+    <w:lsdException w:uiPriority="99" w:name="Table List 2"/>
+    <w:lsdException w:uiPriority="99" w:name="Table List 3"/>
+    <w:lsdException w:uiPriority="99" w:name="Table List 4"/>
+    <w:lsdException w:uiPriority="99" w:name="Table List 5"/>
+    <w:lsdException w:uiPriority="99" w:name="Table List 6"/>
+    <w:lsdException w:uiPriority="99" w:name="Table List 7"/>
+    <w:lsdException w:uiPriority="99" w:name="Table List 8"/>
+    <w:lsdException w:uiPriority="99" w:name="Table 3D effects 1"/>
+    <w:lsdException w:uiPriority="99" w:name="Table 3D effects 2"/>
+    <w:lsdException w:uiPriority="99" w:name="Table 3D effects 3"/>
+    <w:lsdException w:uiPriority="99" w:name="Table Contemporary"/>
+    <w:lsdException w:uiPriority="99" w:name="Table Elegant"/>
+    <w:lsdException w:uiPriority="99" w:name="Table Professional"/>
+    <w:lsdException w:uiPriority="99" w:name="Table Subtle 1"/>
+    <w:lsdException w:uiPriority="99" w:name="Table Subtle 2"/>
+    <w:lsdException w:uiPriority="99" w:name="Table Web 1"/>
+    <w:lsdException w:uiPriority="99" w:name="Table Web 2"/>
+    <w:lsdException w:uiPriority="99" w:name="Table Web 3"/>
+    <w:lsdException w:uiPriority="99" w:name="Balloon Text"/>
+    <w:lsdException w:unhideWhenUsed="0" w:uiPriority="39" w:semiHidden="0" w:name="Table Grid"/>
+    <w:lsdException w:uiPriority="99" w:name="Table Theme"/>
+    <w:lsdException w:unhideWhenUsed="0" w:uiPriority="60" w:semiHidden="0" w:name="Light Shading"/>
+    <w:lsdException w:unhideWhenUsed="0" w:uiPriority="61" w:semiHidden="0" w:name="Light List"/>
+    <w:lsdException w:unhideWhenUsed="0" w:uiPriority="62" w:semiHidden="0" w:name="Light Grid"/>
+    <w:lsdException w:unhideWhenUsed="0" w:uiPriority="63" w:semiHidden="0" w:name="Medium Shading 1"/>
+    <w:lsdException w:unhideWhenUsed="0" w:uiPriority="64" w:semiHidden="0" w:name="Medium Shading 2"/>
+    <w:lsdException w:unhideWhenUsed="0" w:uiPriority="65" w:semiHidden="0" w:name="Medium List 1"/>
+    <w:lsdException w:unhideWhenUsed="0" w:uiPriority="66" w:semiHidden="0" w:name="Medium List 2"/>
+    <w:lsdException w:unhideWhenUsed="0" w:uiPriority="67" w:semiHidden="0" w:name="Medium Grid 1"/>
+    <w:lsdException w:unhideWhenUsed="0" w:uiPriority="68" w:semiHidden="0" w:name="Medium Grid 2"/>
+    <w:lsdException w:unhideWhenUsed="0" w:uiPriority="69" w:semiHidden="0" w:name="Medium Grid 3"/>
+    <w:lsdException w:unhideWhenUsed="0" w:uiPriority="70" w:semiHidden="0" w:name="Dark List"/>
+    <w:lsdException w:unhideWhenUsed="0" w:uiPriority="71" w:semiHidden="0" w:name="Colorful Shading"/>
+    <w:lsdException w:unhideWhenUsed="0" w:uiPriority="72" w:semiHidden="0" w:name="Colorful List"/>
+    <w:lsdException w:unhideWhenUsed="0" w:uiPriority="73" w:semiHidden="0" w:name="Colorful Grid"/>
+    <w:lsdException w:unhideWhenUsed="0" w:uiPriority="60" w:semiHidden="0" w:name="Light Shading Accent 1"/>
+    <w:lsdException w:unhideWhenUsed="0" w:uiPriority="61" w:semiHidden="0" w:name="Light List Accent 1"/>
+    <w:lsdException w:unhideWhenUsed="0" w:uiPriority="62" w:semiHidden="0" w:name="Light Grid Accent 1"/>
+    <w:lsdException w:unhideWhenUsed="0" w:uiPriority="63" w:semiHidden="0" w:name="Medium Shading 1 Accent 1"/>
+    <w:lsdException w:unhideWhenUsed="0" w:uiPriority="64" w:semiHidden="0" w:name="Medium Shading 2 Accent 1"/>
+    <w:lsdException w:unhideWhenUsed="0" w:uiPriority="65" w:semiHidden="0" w:name="Medium List 1 Accent 1"/>
+    <w:lsdException w:unhideWhenUsed="0" w:uiPriority="66" w:semiHidden="0" w:name="Medium List 2 Accent 1"/>
+    <w:lsdException w:unhideWhenUsed="0" w:uiPriority="67" w:semiHidden="0" w:name="Medium Grid 1 Accent 1"/>
+    <w:lsdException w:unhideWhenUsed="0" w:uiPriority="68" w:semiHidden="0" w:name="Medium Grid 2 Accent 1"/>
+    <w:lsdException w:unhideWhenUsed="0" w:uiPriority="69" w:semiHidden="0" w:name="Medium Grid 3 Accent 1"/>
+    <w:lsdException w:unhideWhenUsed="0" w:uiPriority="70" w:semiHidden="0" w:name="Dark List Accent 1"/>
+    <w:lsdException w:unhideWhenUsed="0" w:uiPriority="71" w:semiHidden="0" w:name="Colorful Shading Accent 1"/>
+    <w:lsdException w:unhideWhenUsed="0" w:uiPriority="72" w:semiHidden="0" w:name="Colorful List Accent 1"/>
+    <w:lsdException w:unhideWhenUsed="0" w:uiPriority="73" w:semiHidden="0" w:name="Colorful Grid Accent 1"/>
+    <w:lsdException w:unhideWhenUsed="0" w:uiPriority="60" w:semiHidden="0" w:name="Light Shading Accent 2"/>
+    <w:lsdException w:unhideWhenUsed="0" w:uiPriority="61" w:semiHidden="0" w:name="Light List Accent 2"/>
+    <w:lsdException w:unhideWhenUsed="0" w:uiPriority="62" w:semiHidden="0" w:name="Light Grid Accent 2"/>
+    <w:lsdException w:unhideWhenUsed="0" w:uiPriority="63" w:semiHidden="0" w:name="Medium Shading 1 Accent 2"/>
+    <w:lsdException w:unhideWhenUsed="0" w:uiPriority="64" w:semiHidden="0" w:name="Medium Shading 2 Accent 2"/>
+    <w:lsdException w:unhideWhenUsed="0" w:uiPriority="65" w:semiHidden="0" w:name="Medium List 1 Accent 2"/>
+    <w:lsdException w:unhideWhenUsed="0" w:uiPriority="66" w:semiHidden="0" w:name="Medium List 2 Accent 2"/>
+    <w:lsdException w:unhideWhenUsed="0" w:uiPriority="67" w:semiHidden="0" w:name="Medium Grid 1 Accent 2"/>
+    <w:lsdException w:unhideWhenUsed="0" w:uiPriority="68" w:semiHidden="0" w:name="Medium Grid 2 Accent 2"/>
+    <w:lsdException w:unhideWhenUsed="0" w:uiPriority="69" w:semiHidden="0" w:name="Medium Grid 3 Accent 2"/>
+    <w:lsdException w:unhideWhenUsed="0" w:uiPriority="70" w:semiHidden="0" w:name="Dark List Accent 2"/>
+    <w:lsdException w:unhideWhenUsed="0" w:uiPriority="71" w:semiHidden="0" w:name="Colorful Shading Accent 2"/>
+    <w:lsdException w:unhideWhenUsed="0" w:uiPriority="72" w:semiHidden="0" w:name="Colorful List Accent 2"/>
+    <w:lsdException w:unhideWhenUsed="0" w:uiPriority="73" w:semiHidden="0" w:name="Colorful Grid Accent 2"/>
+    <w:lsdException w:unhideWhenUsed="0" w:uiPriority="60" w:semiHidden="0" w:name="Light Shading Accent 3"/>
+    <w:lsdException w:unhideWhenUsed="0" w:uiPriority="61" w:semiHidden="0" w:name="Light List Accent 3"/>
+    <w:lsdException w:unhideWhenUsed="0" w:uiPriority="62" w:semiHidden="0" w:name="Light Grid Accent 3"/>
+    <w:lsdException w:unhideWhenUsed="0" w:uiPriority="63" w:semiHidden="0" w:name="Medium Shading 1 Accent 3"/>
+    <w:lsdException w:unhideWhenUsed="0" w:uiPriority="64" w:semiHidden="0" w:name="Medium Shading 2 Accent 3"/>
+    <w:lsdException w:unhideWhenUsed="0" w:uiPriority="65" w:semiHidden="0" w:name="Medium List 1 Accent 3"/>
+    <w:lsdException w:unhideWhenUsed="0" w:uiPriority="66" w:semiHidden="0" w:name="Medium List 2 Accent 3"/>
+    <w:lsdException w:unhideWhenUsed="0" w:uiPriority="67" w:semiHidden="0" w:name="Medium Grid 1 Accent 3"/>
+    <w:lsdException w:unhideWhenUsed="0" w:uiPriority="68" w:semiHidden="0" w:name="Medium Grid 2 Accent 3"/>
+    <w:lsdException w:unhideWhenUsed="0" w:uiPriority="69" w:semiHidden="0" w:name="Medium Grid 3 Accent 3"/>
+    <w:lsdException w:unhideWhenUsed="0" w:uiPriority="70" w:semiHidden="0" w:name="Dark List Accent 3"/>
+    <w:lsdException w:unhideWhenUsed="0" w:uiPriority="71" w:semiHidden="0" w:name="Colorful Shading Accent 3"/>
+    <w:lsdException w:unhideWhenUsed="0" w:uiPriority="72" w:semiHidden="0" w:name="Colorful List Accent 3"/>
+    <w:lsdException w:unhideWhenUsed="0" w:uiPriority="73" w:semiHidden="0" w:name="Colorful Grid Accent 3"/>
+    <w:lsdException w:unhideWhenUsed="0" w:uiPriority="60" w:semiHidden="0" w:name="Light Shading Accent 4"/>
+    <w:lsdException w:unhideWhenUsed="0" w:uiPriority="61" w:semiHidden="0" w:name="Light List Accent 4"/>
+    <w:lsdException w:unhideWhenUsed="0" w:uiPriority="62" w:semiHidden="0" w:name="Light Grid Accent 4"/>
+    <w:lsdException w:unhideWhenUsed="0" w:uiPriority="63" w:semiHidden="0" w:name="Medium Shading 1 Accent 4"/>
+    <w:lsdException w:unhideWhenUsed="0" w:uiPriority="64" w:semiHidden="0" w:name="Medium Shading 2 Accent 4"/>
+    <w:lsdException w:unhideWhenUsed="0" w:uiPriority="65" w:semiHidden="0" w:name="Medium List 1 Accent 4"/>
+    <w:lsdException w:unhideWhenUsed="0" w:uiPriority="66" w:semiHidden="0" w:name="Medium List 2 Accent 4"/>
+    <w:lsdException w:unhideWhenUsed="0" w:uiPriority="67" w:semiHidden="0" w:name="Medium Grid 1 Accent 4"/>
+    <w:lsdException w:unhideWhenUsed="0" w:uiPriority="68" w:semiHidden="0" w:name="Medium Grid 2 Accent 4"/>
+    <w:lsdException w:unhideWhenUsed="0" w:uiPriority="69" w:semiHidden="0" w:name="Medium Grid 3 Accent 4"/>
+    <w:lsdException w:unhideWhenUsed="0" w:uiPriority="70" w:semiHidden="0" w:name="Dark List Accent 4"/>
+    <w:lsdException w:unhideWhenUsed="0" w:uiPriority="71" w:semiHidden="0" w:name="Colorful Shading Accent 4"/>
+    <w:lsdException w:unhideWhenUsed="0" w:uiPriority="72" w:semiHidden="0" w:name="Colorful List Accent 4"/>
+    <w:lsdException w:unhideWhenUsed="0" w:uiPriority="73" w:semiHidden="0" w:name="Colorful Grid Accent 4"/>
+    <w:lsdException w:unhideWhenUsed="0" w:uiPriority="60" w:semiHidden="0" w:name="Light Shading Accent 5"/>
+    <w:lsdException w:unhideWhenUsed="0" w:uiPriority="61" w:semiHidden="0" w:name="Light List Accent 5"/>
+    <w:lsdException w:unhideWhenUsed="0" w:uiPriority="62" w:semiHidden="0" w:name="Light Grid Accent 5"/>
+    <w:lsdException w:unhideWhenUsed="0" w:uiPriority="63" w:semiHidden="0" w:name="Medium Shading 1 Accent 5"/>
+    <w:lsdException w:unhideWhenUsed="0" w:uiPriority="64" w:semiHidden="0" w:name="Medium Shading 2 Accent 5"/>
+    <w:lsdException w:unhideWhenUsed="0" w:uiPriority="65" w:semiHidden="0" w:name="Medium List 1 Accent 5"/>
+    <w:lsdException w:unhideWhenUsed="0" w:uiPriority="66" w:semiHidden="0" w:name="Medium List 2 Accent 5"/>
+    <w:lsdException w:unhideWhenUsed="0" w:uiPriority="67" w:semiHidden="0" w:name="Medium Grid 1 Accent 5"/>
+    <w:lsdException w:unhideWhenUsed="0" w:uiPriority="68" w:semiHidden="0" w:name="Medium Grid 2 Accent 5"/>
+    <w:lsdException w:unhideWhenUsed="0" w:uiPriority="69" w:semiHidden="0" w:name="Medium Grid 3 Accent 5"/>
+    <w:lsdException w:unhideWhenUsed="0" w:uiPriority="70" w:semiHidden="0" w:name="Dark List Accent 5"/>
+    <w:lsdException w:unhideWhenUsed="0" w:uiPriority="71" w:semiHidden="0" w:name="Colorful Shading Accent 5"/>
+    <w:lsdException w:unhideWhenUsed="0" w:uiPriority="72" w:semiHidden="0" w:name="Colorful List Accent 5"/>
+    <w:lsdException w:unhideWhenUsed="0" w:uiPriority="73" w:semiHidden="0" w:name="Colorful Grid Accent 5"/>
+    <w:lsdException w:unhideWhenUsed="0" w:uiPriority="60" w:semiHidden="0" w:name="Light Shading Accent 6"/>
+    <w:lsdException w:unhideWhenUsed="0" w:uiPriority="61" w:semiHidden="0" w:name="Light List Accent 6"/>
+    <w:lsdException w:unhideWhenUsed="0" w:uiPriority="62" w:semiHidden="0" w:name="Light Grid Accent 6"/>
+    <w:lsdException w:unhideWhenUsed="0" w:uiPriority="63" w:semiHidden="0" w:name="Medium Shading 1 Accent 6"/>
+    <w:lsdException w:unhideWhenUsed="0" w:uiPriority="64" w:semiHidden="0" w:name="Medium Shading 2 Accent 6"/>
+    <w:lsdException w:unhideWhenUsed="0" w:uiPriority="65" w:semiHidden="0" w:name="Medium List 1 Accent 6"/>
+    <w:lsdException w:unhideWhenUsed="0" w:uiPriority="66" w:semiHidden="0" w:name="Medium List 2 Accent 6"/>
+    <w:lsdException w:unhideWhenUsed="0" w:uiPriority="67" w:semiHidden="0" w:name="Medium Grid 1 Accent 6"/>
+    <w:lsdException w:unhideWhenUsed="0" w:uiPriority="68" w:semiHidden="0" w:name="Medium Grid 2 Accent 6"/>
+    <w:lsdException w:unhideWhenUsed="0" w:uiPriority="69" w:semiHidden="0" w:name="Medium Grid 3 Accent 6"/>
+    <w:lsdException w:unhideWhenUsed="0" w:uiPriority="70" w:semiHidden="0" w:name="Dark List Accent 6"/>
+    <w:lsdException w:unhideWhenUsed="0" w:uiPriority="71" w:semiHidden="0" w:name="Colorful Shading Accent 6"/>
+    <w:lsdException w:unhideWhenUsed="0" w:uiPriority="72" w:semiHidden="0" w:name="Colorful List Accent 6"/>
+    <w:lsdException w:unhideWhenUsed="0" w:uiPriority="73" w:semiHidden="0" w:name="Colorful Grid Accent 6"/>
   </w:latentStyles>
-  <w:style w:type="paragraph" w:default="1" w:styleId="Normal">
+  <w:style w:type="paragraph" w:default="1" w:styleId="1">
     <w:name w:val="Normal"/>
     <w:qFormat/>
+    <w:uiPriority w:val="0"/>
     <w:pPr>
       <w:widowControl w:val="0"/>
       <w:jc w:val="both"/>
     </w:pPr>
+    <w:rPr>
+      <w:rFonts w:asciiTheme="minorHAnsi" w:hAnsiTheme="minorHAnsi" w:eastAsiaTheme="minorEastAsia" w:cstheme="minorBidi"/>
+      <w:kern w:val="2"/>
+      <w:sz w:val="21"/>
+      <w:szCs w:val="22"/>
+      <w:lang w:val="en-US" w:eastAsia="zh-CN" w:bidi="ar-SA"/>
+    </w:rPr>
   </w:style>
-  <w:style w:type="character" w:default="1" w:styleId="DefaultParagraphFont">
+  <w:style w:type="character" w:default="1" w:styleId="3">
     <w:name w:val="Default Paragraph Font"/>
-    <w:uiPriority w:val="1"/>
     <w:semiHidden/>
     <w:unhideWhenUsed/>
+    <w:uiPriority w:val="1"/>
   </w:style>
-  <w:style w:type="table" w:default="1" w:styleId="TableNormal">
+  <w:style w:type="table" w:default="1" w:styleId="2">
     <w:name w:val="Normal Table"/>
-    <w:uiPriority w:val="99"/>
     <w:semiHidden/>
     <w:unhideWhenUsed/>
+    <w:uiPriority w:val="99"/>
     <w:tblPr>
-      <w:tblInd w:w="0" w:type="dxa"/>
       <w:tblCellMar>
         <w:top w:w="0" w:type="dxa"/>
         <w:left w:w="108" w:type="dxa"/>
@@ -1202,12 +1013,6 @@
         <w:right w:w="108" w:type="dxa"/>
       </w:tblCellMar>
     </w:tblPr>
-  </w:style>
-  <w:style w:type="numbering" w:default="1" w:styleId="NoList">
-    <w:name w:val="No List"/>
-    <w:uiPriority w:val="99"/>
-    <w:semiHidden/>
-    <w:unhideWhenUsed/>
   </w:style>
 </w:styles>
 </file>
@@ -1255,7 +1060,7 @@
     </a:clrScheme>
     <a:fontScheme name="Office">
       <a:majorFont>
-        <a:latin typeface="等线 Light" panose="020F0302020204030204"/>
+        <a:latin typeface="等线 Light"/>
         <a:ea typeface=""/>
         <a:cs typeface=""/>
         <a:font script="Jpan" typeface="游ゴシック Light"/>
@@ -1288,26 +1093,9 @@
         <a:font script="Viet" typeface="Times New Roman"/>
         <a:font script="Uigh" typeface="Microsoft Uighur"/>
         <a:font script="Geor" typeface="Sylfaen"/>
-        <a:font script="Armn" typeface="Arial"/>
-        <a:font script="Bugi" typeface="Leelawadee UI"/>
-        <a:font script="Bopo" typeface="Microsoft JhengHei"/>
-        <a:font script="Java" typeface="Javanese Text"/>
-        <a:font script="Lisu" typeface="Segoe UI"/>
-        <a:font script="Mymr" typeface="Myanmar Text"/>
-        <a:font script="Nkoo" typeface="Ebrima"/>
-        <a:font script="Olck" typeface="Nirmala UI"/>
-        <a:font script="Osma" typeface="Ebrima"/>
-        <a:font script="Phag" typeface="Phagspa"/>
-        <a:font script="Syrn" typeface="Estrangelo Edessa"/>
-        <a:font script="Syrj" typeface="Estrangelo Edessa"/>
-        <a:font script="Syre" typeface="Estrangelo Edessa"/>
-        <a:font script="Sora" typeface="Nirmala UI"/>
-        <a:font script="Tale" typeface="Microsoft Tai Le"/>
-        <a:font script="Talu" typeface="Microsoft New Tai Lue"/>
-        <a:font script="Tfng" typeface="Ebrima"/>
       </a:majorFont>
       <a:minorFont>
-        <a:latin typeface="等线" panose="020F0502020204030204"/>
+        <a:latin typeface="等线"/>
         <a:ea typeface=""/>
         <a:cs typeface=""/>
         <a:font script="Jpan" typeface="游明朝"/>
@@ -1340,23 +1128,6 @@
         <a:font script="Viet" typeface="Arial"/>
         <a:font script="Uigh" typeface="Microsoft Uighur"/>
         <a:font script="Geor" typeface="Sylfaen"/>
-        <a:font script="Armn" typeface="Arial"/>
-        <a:font script="Bugi" typeface="Leelawadee UI"/>
-        <a:font script="Bopo" typeface="Microsoft JhengHei"/>
-        <a:font script="Java" typeface="Javanese Text"/>
-        <a:font script="Lisu" typeface="Segoe UI"/>
-        <a:font script="Mymr" typeface="Myanmar Text"/>
-        <a:font script="Nkoo" typeface="Ebrima"/>
-        <a:font script="Olck" typeface="Nirmala UI"/>
-        <a:font script="Osma" typeface="Ebrima"/>
-        <a:font script="Phag" typeface="Phagspa"/>
-        <a:font script="Syrn" typeface="Estrangelo Edessa"/>
-        <a:font script="Syrj" typeface="Estrangelo Edessa"/>
-        <a:font script="Syre" typeface="Estrangelo Edessa"/>
-        <a:font script="Sora" typeface="Nirmala UI"/>
-        <a:font script="Tale" typeface="Microsoft Tai Le"/>
-        <a:font script="Talu" typeface="Microsoft New Tai Lue"/>
-        <a:font script="Tfng" typeface="Ebrima"/>
       </a:minorFont>
     </a:fontScheme>
     <a:fmtScheme name="Office">
@@ -1498,11 +1269,21 @@
     </a:fmtScheme>
   </a:themeElements>
   <a:objectDefaults/>
-  <a:extraClrSchemeLst/>
-  <a:extLst>
-    <a:ext uri="{05A4C25C-085E-4340-85A3-A5531E510DB2}">
-      <thm15:themeFamily xmlns:thm15="http://schemas.microsoft.com/office/thememl/2012/main" name="Office Theme" id="{62F939B6-93AF-4DB8-9C6B-D6C7DFDC589F}" vid="{4A3C46E8-61CC-4603-A589-7422A47A8E4A}"/>
-    </a:ext>
-  </a:extLst>
 </a:theme>
+</file>
+
+<file path=customXml/item1.xml><?xml version="1.0" encoding="utf-8"?>
+<s:customData xmlns="http://www.wps.cn/officeDocument/2013/wpsCustomData" xmlns:s="http://www.wps.cn/officeDocument/2013/wpsCustomData">
+  <customSectProps>
+    <customSectPr/>
+  </customSectProps>
+</s:customData>
+</file>
+
+<file path=customXml/itemProps1.xml><?xml version="1.0" encoding="utf-8"?>
+<ds:datastoreItem xmlns:ds="http://schemas.openxmlformats.org/officeDocument/2006/customXml" ds:itemID="{B1977F7D-205B-4081-913C-38D41E755F92}">
+  <ds:schemaRefs>
+    <ds:schemaRef ds:uri="http://www.wps.cn/officeDocument/2013/wpsCustomData"/>
+  </ds:schemaRefs>
+</ds:datastoreItem>
 </file>